--- a/15. Leetcode/155. 最小栈.docx
+++ b/15. Leetcode/155. 最小栈.docx
@@ -380,6 +380,42 @@
     </w:p>
     <w:p>
       <w:pPr>
+        <w:ind w:firstLine="420" w:firstLineChars="0"/>
+        <w:rPr>
+          <w:rFonts w:hint="eastAsia"/>
+          <w:b/>
+          <w:bCs/>
+          <w:lang w:val="en-US" w:eastAsia="zh-CN"/>
+        </w:rPr>
+      </w:pPr>
+      <w:r>
+        <w:rPr>
+          <w:rFonts w:hint="eastAsia"/>
+          <w:b/>
+          <w:bCs/>
+          <w:lang w:val="en-US" w:eastAsia="zh-CN"/>
+        </w:rPr>
+        <w:t>注：</w:t>
+      </w:r>
+    </w:p>
+    <w:p>
+      <w:pPr>
+        <w:ind w:firstLine="420" w:firstLineChars="0"/>
+        <w:rPr>
+          <w:rFonts w:hint="eastAsia"/>
+          <w:lang w:val="en-US" w:eastAsia="zh-CN"/>
+        </w:rPr>
+      </w:pPr>
+      <w:r>
+        <w:rPr>
+          <w:rFonts w:hint="eastAsia"/>
+          <w:lang w:val="en-US" w:eastAsia="zh-CN"/>
+        </w:rPr>
+        <w:t>面试题30</w:t>
+      </w:r>
+    </w:p>
+    <w:p>
+      <w:pPr>
         <w:pStyle w:val="2"/>
         <w:rPr>
           <w:rFonts w:hint="eastAsia"/>
@@ -396,22 +432,2773 @@
     </w:p>
     <w:p>
       <w:pPr>
-        <w:ind w:firstLine="420" w:firstLineChars="0"/>
-        <w:rPr>
-          <w:rFonts w:hint="eastAsia"/>
-          <w:lang w:val="en-US" w:eastAsia="zh-CN"/>
-        </w:rPr>
-      </w:pPr>
+        <w:ind w:firstLine="420"/>
+      </w:pPr>
+      <w:r>
+        <w:rPr>
+          <w:rFonts w:hint="eastAsia"/>
+        </w:rPr>
+        <w:t>可以定义一个变量minEle存储最小值，在入栈的时候依次将入栈元素与之比较，小于该值则更新该值为入栈元素，否则继续。在获取最小元素的时候，直接返回该变量即可。但是，这种方案在pop操作的时候存在问题：比如push元素为3,2,1，minEle=</w:t>
+      </w:r>
+      <w:r>
+        <w:t>1</w:t>
+      </w:r>
+      <w:r>
+        <w:rPr>
+          <w:rFonts w:hint="eastAsia"/>
+        </w:rPr>
+        <w:t>，pop出1的时候，该值应该更新为2，而不应该为1。也就是说，我们在push操作更新minEle的时候不应该将之前的旧的最小值覆盖掉，应该保存起来pop的时候使用。</w:t>
+      </w:r>
+    </w:p>
+    <w:p>
+      <w:r>
+        <w:tab/>
+      </w:r>
+      <w:r>
+        <w:rPr>
+          <w:rFonts w:hint="eastAsia"/>
+        </w:rPr>
+        <w:t>采用1个变量记录最小值：</w:t>
+      </w:r>
+    </w:p>
+    <w:p>
+      <w:pPr>
+        <w:jc w:val="center"/>
+      </w:pPr>
+      <w:r>
+        <w:drawing>
+          <wp:inline distT="0" distB="0" distL="0" distR="0">
+            <wp:extent cx="4218940" cy="1332865"/>
+            <wp:effectExtent l="0" t="0" r="10160" b="635"/>
+            <wp:docPr id="44" name="图片 44"/>
+            <wp:cNvGraphicFramePr>
+              <a:graphicFrameLocks xmlns:a="http://schemas.openxmlformats.org/drawingml/2006/main" noChangeAspect="1"/>
+            </wp:cNvGraphicFramePr>
+            <a:graphic xmlns:a="http://schemas.openxmlformats.org/drawingml/2006/main">
+              <a:graphicData uri="http://schemas.openxmlformats.org/drawingml/2006/picture">
+                <pic:pic xmlns:pic="http://schemas.openxmlformats.org/drawingml/2006/picture">
+                  <pic:nvPicPr>
+                    <pic:cNvPr id="44" name="图片 44"/>
+                    <pic:cNvPicPr>
+                      <a:picLocks noChangeAspect="1"/>
+                    </pic:cNvPicPr>
+                  </pic:nvPicPr>
+                  <pic:blipFill>
+                    <a:blip r:embed="rId4">
+                      <a:extLst>
+                        <a:ext uri="{28A0092B-C50C-407E-A947-70E740481C1C}">
+                          <a14:useLocalDpi xmlns:a14="http://schemas.microsoft.com/office/drawing/2010/main" val="0"/>
+                        </a:ext>
+                      </a:extLst>
+                    </a:blip>
+                    <a:stretch>
+                      <a:fillRect/>
+                    </a:stretch>
+                  </pic:blipFill>
+                  <pic:spPr>
+                    <a:xfrm>
+                      <a:off x="0" y="0"/>
+                      <a:ext cx="4219048" cy="1333333"/>
+                    </a:xfrm>
+                    <a:prstGeom prst="rect">
+                      <a:avLst/>
+                    </a:prstGeom>
+                  </pic:spPr>
+                </pic:pic>
+              </a:graphicData>
+            </a:graphic>
+          </wp:inline>
+        </w:drawing>
+      </w:r>
+    </w:p>
+    <w:p>
+      <w:r>
+        <w:tab/>
+      </w:r>
+      <w:r>
+        <w:rPr>
+          <w:rFonts w:hint="eastAsia"/>
+        </w:rPr>
+        <w:t>结论：</w:t>
+      </w:r>
+    </w:p>
+    <w:p>
+      <w:r>
+        <w:tab/>
+      </w:r>
+      <w:r>
+        <w:t>1</w:t>
+      </w:r>
+      <w:r>
+        <w:rPr>
+          <w:rFonts w:hint="eastAsia"/>
+        </w:rPr>
+        <w:t>、1个变量Min无法完成记录栈中所有状态下的最小值（pop操作被覆盖）；</w:t>
+      </w:r>
+    </w:p>
+    <w:p>
+      <w:r>
+        <w:tab/>
+      </w:r>
+      <w:r>
+        <w:t>2</w:t>
+      </w:r>
+      <w:r>
+        <w:rPr>
+          <w:rFonts w:hint="eastAsia"/>
+        </w:rPr>
+        <w:t>、栈的每个状态，都需要有一个变量记录最小值</w:t>
+      </w:r>
+    </w:p>
+    <w:p/>
+    <w:p>
+      <w:r>
+        <w:tab/>
+      </w:r>
+      <w:r>
+        <w:rPr>
+          <w:rFonts w:hint="eastAsia"/>
+        </w:rPr>
+        <w:t>应该使用数组依次记录入栈时最小元素，执行push操作时（入栈顺序3-</w:t>
+      </w:r>
+      <w:r>
+        <w:t>&gt;2-&gt;1-&gt;2-&gt;3</w:t>
+      </w:r>
+      <w:r>
+        <w:rPr>
+          <w:rFonts w:hint="eastAsia"/>
+        </w:rPr>
+        <w:t>）：</w:t>
+      </w:r>
+    </w:p>
+    <w:tbl>
+      <w:tblPr>
+        <w:tblStyle w:val="6"/>
+        <w:tblW w:w="2835" w:type="dxa"/>
+        <w:jc w:val="center"/>
+        <w:tblInd w:w="0" w:type="dxa"/>
+        <w:tblBorders>
+          <w:top w:val="single" w:color="auto" w:sz="4" w:space="0"/>
+          <w:left w:val="single" w:color="auto" w:sz="4" w:space="0"/>
+          <w:bottom w:val="single" w:color="auto" w:sz="4" w:space="0"/>
+          <w:right w:val="single" w:color="auto" w:sz="4" w:space="0"/>
+          <w:insideH w:val="single" w:color="auto" w:sz="4" w:space="0"/>
+          <w:insideV w:val="single" w:color="auto" w:sz="4" w:space="0"/>
+        </w:tblBorders>
+        <w:tblLayout w:type="fixed"/>
+        <w:tblCellMar>
+          <w:top w:w="0" w:type="dxa"/>
+          <w:left w:w="108" w:type="dxa"/>
+          <w:bottom w:w="0" w:type="dxa"/>
+          <w:right w:w="108" w:type="dxa"/>
+        </w:tblCellMar>
+      </w:tblPr>
+      <w:tblGrid>
+        <w:gridCol w:w="567"/>
+        <w:gridCol w:w="567"/>
+        <w:gridCol w:w="567"/>
+        <w:gridCol w:w="567"/>
+        <w:gridCol w:w="567"/>
+      </w:tblGrid>
+      <w:tr>
+        <w:tblPrEx>
+          <w:tblBorders>
+            <w:top w:val="single" w:color="auto" w:sz="4" w:space="0"/>
+            <w:left w:val="single" w:color="auto" w:sz="4" w:space="0"/>
+            <w:bottom w:val="single" w:color="auto" w:sz="4" w:space="0"/>
+            <w:right w:val="single" w:color="auto" w:sz="4" w:space="0"/>
+            <w:insideH w:val="single" w:color="auto" w:sz="4" w:space="0"/>
+            <w:insideV w:val="single" w:color="auto" w:sz="4" w:space="0"/>
+          </w:tblBorders>
+          <w:tblLayout w:type="fixed"/>
+          <w:tblCellMar>
+            <w:top w:w="0" w:type="dxa"/>
+            <w:left w:w="108" w:type="dxa"/>
+            <w:bottom w:w="0" w:type="dxa"/>
+            <w:right w:w="108" w:type="dxa"/>
+          </w:tblCellMar>
+        </w:tblPrEx>
+        <w:trPr>
+          <w:jc w:val="center"/>
+        </w:trPr>
+        <w:tc>
+          <w:tcPr>
+            <w:tcW w:w="567" w:type="dxa"/>
+          </w:tcPr>
+          <w:p>
+            <w:pPr>
+              <w:spacing w:line="240" w:lineRule="auto"/>
+              <w:jc w:val="center"/>
+            </w:pPr>
+            <w:r>
+              <w:rPr>
+                <w:rFonts w:hint="eastAsia"/>
+              </w:rPr>
+              <w:t>3</w:t>
+            </w:r>
+          </w:p>
+        </w:tc>
+        <w:tc>
+          <w:tcPr>
+            <w:tcW w:w="567" w:type="dxa"/>
+          </w:tcPr>
+          <w:p>
+            <w:pPr>
+              <w:spacing w:line="240" w:lineRule="auto"/>
+              <w:jc w:val="center"/>
+            </w:pPr>
+            <w:r>
+              <w:rPr>
+                <w:rFonts w:hint="eastAsia"/>
+              </w:rPr>
+              <w:t>2</w:t>
+            </w:r>
+          </w:p>
+        </w:tc>
+        <w:tc>
+          <w:tcPr>
+            <w:tcW w:w="567" w:type="dxa"/>
+          </w:tcPr>
+          <w:p>
+            <w:pPr>
+              <w:spacing w:line="240" w:lineRule="auto"/>
+              <w:jc w:val="center"/>
+            </w:pPr>
+            <w:r>
+              <w:rPr>
+                <w:rFonts w:hint="eastAsia"/>
+              </w:rPr>
+              <w:t>1</w:t>
+            </w:r>
+          </w:p>
+        </w:tc>
+        <w:tc>
+          <w:tcPr>
+            <w:tcW w:w="567" w:type="dxa"/>
+          </w:tcPr>
+          <w:p>
+            <w:pPr>
+              <w:spacing w:line="240" w:lineRule="auto"/>
+              <w:jc w:val="center"/>
+            </w:pPr>
+            <w:r>
+              <w:rPr>
+                <w:rFonts w:hint="eastAsia"/>
+              </w:rPr>
+              <w:t>2</w:t>
+            </w:r>
+          </w:p>
+        </w:tc>
+        <w:tc>
+          <w:tcPr>
+            <w:tcW w:w="567" w:type="dxa"/>
+          </w:tcPr>
+          <w:p>
+            <w:pPr>
+              <w:spacing w:line="240" w:lineRule="auto"/>
+              <w:jc w:val="center"/>
+            </w:pPr>
+            <w:r>
+              <w:rPr>
+                <w:rFonts w:hint="eastAsia"/>
+              </w:rPr>
+              <w:t>3</w:t>
+            </w:r>
+          </w:p>
+        </w:tc>
+      </w:tr>
+    </w:tbl>
+    <w:p>
+      <w:r>
+        <w:tab/>
+      </w:r>
+      <w:r>
+        <w:rPr>
+          <w:rFonts w:hint="eastAsia"/>
+        </w:rPr>
+        <w:t>入栈操作对应的最小元素数组为：</w:t>
+      </w:r>
+    </w:p>
+    <w:tbl>
+      <w:tblPr>
+        <w:tblStyle w:val="6"/>
+        <w:tblW w:w="2835" w:type="dxa"/>
+        <w:jc w:val="center"/>
+        <w:tblInd w:w="0" w:type="dxa"/>
+        <w:tblBorders>
+          <w:top w:val="single" w:color="auto" w:sz="4" w:space="0"/>
+          <w:left w:val="single" w:color="auto" w:sz="4" w:space="0"/>
+          <w:bottom w:val="single" w:color="auto" w:sz="4" w:space="0"/>
+          <w:right w:val="single" w:color="auto" w:sz="4" w:space="0"/>
+          <w:insideH w:val="single" w:color="auto" w:sz="4" w:space="0"/>
+          <w:insideV w:val="single" w:color="auto" w:sz="4" w:space="0"/>
+        </w:tblBorders>
+        <w:tblLayout w:type="fixed"/>
+        <w:tblCellMar>
+          <w:top w:w="0" w:type="dxa"/>
+          <w:left w:w="108" w:type="dxa"/>
+          <w:bottom w:w="0" w:type="dxa"/>
+          <w:right w:w="108" w:type="dxa"/>
+        </w:tblCellMar>
+      </w:tblPr>
+      <w:tblGrid>
+        <w:gridCol w:w="567"/>
+        <w:gridCol w:w="567"/>
+        <w:gridCol w:w="567"/>
+        <w:gridCol w:w="567"/>
+        <w:gridCol w:w="567"/>
+      </w:tblGrid>
+      <w:tr>
+        <w:tblPrEx>
+          <w:tblBorders>
+            <w:top w:val="single" w:color="auto" w:sz="4" w:space="0"/>
+            <w:left w:val="single" w:color="auto" w:sz="4" w:space="0"/>
+            <w:bottom w:val="single" w:color="auto" w:sz="4" w:space="0"/>
+            <w:right w:val="single" w:color="auto" w:sz="4" w:space="0"/>
+            <w:insideH w:val="single" w:color="auto" w:sz="4" w:space="0"/>
+            <w:insideV w:val="single" w:color="auto" w:sz="4" w:space="0"/>
+          </w:tblBorders>
+          <w:tblLayout w:type="fixed"/>
+          <w:tblCellMar>
+            <w:top w:w="0" w:type="dxa"/>
+            <w:left w:w="108" w:type="dxa"/>
+            <w:bottom w:w="0" w:type="dxa"/>
+            <w:right w:w="108" w:type="dxa"/>
+          </w:tblCellMar>
+        </w:tblPrEx>
+        <w:trPr>
+          <w:jc w:val="center"/>
+        </w:trPr>
+        <w:tc>
+          <w:tcPr>
+            <w:tcW w:w="567" w:type="dxa"/>
+          </w:tcPr>
+          <w:p>
+            <w:pPr>
+              <w:spacing w:line="240" w:lineRule="auto"/>
+              <w:jc w:val="center"/>
+            </w:pPr>
+            <w:r>
+              <w:rPr>
+                <w:rFonts w:hint="eastAsia"/>
+              </w:rPr>
+              <w:t>3</w:t>
+            </w:r>
+          </w:p>
+        </w:tc>
+        <w:tc>
+          <w:tcPr>
+            <w:tcW w:w="567" w:type="dxa"/>
+          </w:tcPr>
+          <w:p>
+            <w:pPr>
+              <w:spacing w:line="240" w:lineRule="auto"/>
+              <w:jc w:val="center"/>
+            </w:pPr>
+            <w:r>
+              <w:rPr>
+                <w:rFonts w:hint="eastAsia"/>
+              </w:rPr>
+              <w:t>2</w:t>
+            </w:r>
+          </w:p>
+        </w:tc>
+        <w:tc>
+          <w:tcPr>
+            <w:tcW w:w="567" w:type="dxa"/>
+          </w:tcPr>
+          <w:p>
+            <w:pPr>
+              <w:spacing w:line="240" w:lineRule="auto"/>
+              <w:jc w:val="center"/>
+            </w:pPr>
+            <w:r>
+              <w:rPr>
+                <w:rFonts w:hint="eastAsia"/>
+              </w:rPr>
+              <w:t>1</w:t>
+            </w:r>
+          </w:p>
+        </w:tc>
+        <w:tc>
+          <w:tcPr>
+            <w:tcW w:w="567" w:type="dxa"/>
+          </w:tcPr>
+          <w:p>
+            <w:pPr>
+              <w:spacing w:line="240" w:lineRule="auto"/>
+              <w:jc w:val="center"/>
+            </w:pPr>
+            <w:r>
+              <w:t>1</w:t>
+            </w:r>
+          </w:p>
+        </w:tc>
+        <w:tc>
+          <w:tcPr>
+            <w:tcW w:w="567" w:type="dxa"/>
+          </w:tcPr>
+          <w:p>
+            <w:pPr>
+              <w:spacing w:line="240" w:lineRule="auto"/>
+              <w:jc w:val="center"/>
+            </w:pPr>
+            <w:r>
+              <w:t>1</w:t>
+            </w:r>
+          </w:p>
+        </w:tc>
+      </w:tr>
+    </w:tbl>
+    <w:p>
+      <w:r>
+        <w:tab/>
+      </w:r>
+      <w:r>
+        <w:rPr>
+          <w:rFonts w:hint="eastAsia"/>
+        </w:rPr>
+        <w:t>执行pop操作的时候，两者的变化为：</w:t>
+      </w:r>
+    </w:p>
+    <w:tbl>
+      <w:tblPr>
+        <w:tblStyle w:val="6"/>
+        <w:tblW w:w="2835" w:type="dxa"/>
+        <w:jc w:val="center"/>
+        <w:tblInd w:w="0" w:type="dxa"/>
+        <w:tblBorders>
+          <w:top w:val="single" w:color="auto" w:sz="4" w:space="0"/>
+          <w:left w:val="single" w:color="auto" w:sz="4" w:space="0"/>
+          <w:bottom w:val="single" w:color="auto" w:sz="4" w:space="0"/>
+          <w:right w:val="single" w:color="auto" w:sz="4" w:space="0"/>
+          <w:insideH w:val="single" w:color="auto" w:sz="4" w:space="0"/>
+          <w:insideV w:val="single" w:color="auto" w:sz="4" w:space="0"/>
+        </w:tblBorders>
+        <w:tblLayout w:type="fixed"/>
+        <w:tblCellMar>
+          <w:top w:w="0" w:type="dxa"/>
+          <w:left w:w="108" w:type="dxa"/>
+          <w:bottom w:w="0" w:type="dxa"/>
+          <w:right w:w="108" w:type="dxa"/>
+        </w:tblCellMar>
+      </w:tblPr>
+      <w:tblGrid>
+        <w:gridCol w:w="567"/>
+        <w:gridCol w:w="567"/>
+        <w:gridCol w:w="567"/>
+        <w:gridCol w:w="567"/>
+        <w:gridCol w:w="567"/>
+      </w:tblGrid>
+      <w:tr>
+        <w:tblPrEx>
+          <w:tblBorders>
+            <w:top w:val="single" w:color="auto" w:sz="4" w:space="0"/>
+            <w:left w:val="single" w:color="auto" w:sz="4" w:space="0"/>
+            <w:bottom w:val="single" w:color="auto" w:sz="4" w:space="0"/>
+            <w:right w:val="single" w:color="auto" w:sz="4" w:space="0"/>
+            <w:insideH w:val="single" w:color="auto" w:sz="4" w:space="0"/>
+            <w:insideV w:val="single" w:color="auto" w:sz="4" w:space="0"/>
+          </w:tblBorders>
+          <w:tblLayout w:type="fixed"/>
+          <w:tblCellMar>
+            <w:top w:w="0" w:type="dxa"/>
+            <w:left w:w="108" w:type="dxa"/>
+            <w:bottom w:w="0" w:type="dxa"/>
+            <w:right w:w="108" w:type="dxa"/>
+          </w:tblCellMar>
+        </w:tblPrEx>
+        <w:trPr>
+          <w:jc w:val="center"/>
+        </w:trPr>
+        <w:tc>
+          <w:tcPr>
+            <w:tcW w:w="567" w:type="dxa"/>
+          </w:tcPr>
+          <w:p>
+            <w:pPr>
+              <w:spacing w:line="240" w:lineRule="auto"/>
+              <w:jc w:val="center"/>
+            </w:pPr>
+            <w:r>
+              <w:rPr>
+                <w:rFonts w:hint="eastAsia"/>
+              </w:rPr>
+              <w:t>3</w:t>
+            </w:r>
+          </w:p>
+        </w:tc>
+        <w:tc>
+          <w:tcPr>
+            <w:tcW w:w="567" w:type="dxa"/>
+          </w:tcPr>
+          <w:p>
+            <w:pPr>
+              <w:spacing w:line="240" w:lineRule="auto"/>
+              <w:jc w:val="center"/>
+            </w:pPr>
+            <w:r>
+              <w:rPr>
+                <w:rFonts w:hint="eastAsia"/>
+              </w:rPr>
+              <w:t>2</w:t>
+            </w:r>
+          </w:p>
+        </w:tc>
+        <w:tc>
+          <w:tcPr>
+            <w:tcW w:w="567" w:type="dxa"/>
+          </w:tcPr>
+          <w:p>
+            <w:pPr>
+              <w:spacing w:line="240" w:lineRule="auto"/>
+              <w:jc w:val="center"/>
+            </w:pPr>
+            <w:r>
+              <w:rPr>
+                <w:rFonts w:hint="eastAsia"/>
+              </w:rPr>
+              <w:t>1</w:t>
+            </w:r>
+          </w:p>
+        </w:tc>
+        <w:tc>
+          <w:tcPr>
+            <w:tcW w:w="567" w:type="dxa"/>
+          </w:tcPr>
+          <w:p>
+            <w:pPr>
+              <w:spacing w:line="240" w:lineRule="auto"/>
+              <w:jc w:val="center"/>
+            </w:pPr>
+            <w:r>
+              <w:rPr>
+                <w:rFonts w:hint="eastAsia"/>
+              </w:rPr>
+              <w:t>2</w:t>
+            </w:r>
+          </w:p>
+        </w:tc>
+        <w:tc>
+          <w:tcPr>
+            <w:tcW w:w="567" w:type="dxa"/>
+          </w:tcPr>
+          <w:p>
+            <w:pPr>
+              <w:spacing w:line="240" w:lineRule="auto"/>
+              <w:jc w:val="center"/>
+            </w:pPr>
+          </w:p>
+        </w:tc>
+      </w:tr>
+      <w:tr>
+        <w:tblPrEx>
+          <w:tblBorders>
+            <w:top w:val="single" w:color="auto" w:sz="4" w:space="0"/>
+            <w:left w:val="single" w:color="auto" w:sz="4" w:space="0"/>
+            <w:bottom w:val="single" w:color="auto" w:sz="4" w:space="0"/>
+            <w:right w:val="single" w:color="auto" w:sz="4" w:space="0"/>
+            <w:insideH w:val="single" w:color="auto" w:sz="4" w:space="0"/>
+            <w:insideV w:val="single" w:color="auto" w:sz="4" w:space="0"/>
+          </w:tblBorders>
+          <w:tblLayout w:type="fixed"/>
+          <w:tblCellMar>
+            <w:top w:w="0" w:type="dxa"/>
+            <w:left w:w="108" w:type="dxa"/>
+            <w:bottom w:w="0" w:type="dxa"/>
+            <w:right w:w="108" w:type="dxa"/>
+          </w:tblCellMar>
+        </w:tblPrEx>
+        <w:trPr>
+          <w:jc w:val="center"/>
+        </w:trPr>
+        <w:tc>
+          <w:tcPr>
+            <w:tcW w:w="567" w:type="dxa"/>
+          </w:tcPr>
+          <w:p>
+            <w:pPr>
+              <w:spacing w:line="240" w:lineRule="auto"/>
+              <w:jc w:val="center"/>
+            </w:pPr>
+            <w:r>
+              <w:rPr>
+                <w:rFonts w:hint="eastAsia"/>
+              </w:rPr>
+              <w:t>3</w:t>
+            </w:r>
+          </w:p>
+        </w:tc>
+        <w:tc>
+          <w:tcPr>
+            <w:tcW w:w="567" w:type="dxa"/>
+          </w:tcPr>
+          <w:p>
+            <w:pPr>
+              <w:spacing w:line="240" w:lineRule="auto"/>
+              <w:jc w:val="center"/>
+            </w:pPr>
+            <w:r>
+              <w:rPr>
+                <w:rFonts w:hint="eastAsia"/>
+              </w:rPr>
+              <w:t>2</w:t>
+            </w:r>
+          </w:p>
+        </w:tc>
+        <w:tc>
+          <w:tcPr>
+            <w:tcW w:w="567" w:type="dxa"/>
+          </w:tcPr>
+          <w:p>
+            <w:pPr>
+              <w:spacing w:line="240" w:lineRule="auto"/>
+              <w:jc w:val="center"/>
+            </w:pPr>
+            <w:r>
+              <w:rPr>
+                <w:rFonts w:hint="eastAsia"/>
+              </w:rPr>
+              <w:t>1</w:t>
+            </w:r>
+          </w:p>
+        </w:tc>
+        <w:tc>
+          <w:tcPr>
+            <w:tcW w:w="567" w:type="dxa"/>
+          </w:tcPr>
+          <w:p>
+            <w:pPr>
+              <w:spacing w:line="240" w:lineRule="auto"/>
+              <w:jc w:val="center"/>
+            </w:pPr>
+            <w:r>
+              <w:t>1</w:t>
+            </w:r>
+          </w:p>
+        </w:tc>
+        <w:tc>
+          <w:tcPr>
+            <w:tcW w:w="567" w:type="dxa"/>
+          </w:tcPr>
+          <w:p>
+            <w:pPr>
+              <w:spacing w:line="240" w:lineRule="auto"/>
+              <w:jc w:val="center"/>
+            </w:pPr>
+          </w:p>
+        </w:tc>
+      </w:tr>
+    </w:tbl>
+    <w:p>
+      <w:r>
+        <w:tab/>
+      </w:r>
+      <w:r>
+        <w:rPr>
+          <w:rFonts w:hint="eastAsia"/>
+        </w:rPr>
+        <w:t>继续：</w:t>
+      </w:r>
+    </w:p>
+    <w:tbl>
+      <w:tblPr>
+        <w:tblStyle w:val="6"/>
+        <w:tblW w:w="2835" w:type="dxa"/>
+        <w:jc w:val="center"/>
+        <w:tblInd w:w="0" w:type="dxa"/>
+        <w:tblBorders>
+          <w:top w:val="single" w:color="auto" w:sz="4" w:space="0"/>
+          <w:left w:val="single" w:color="auto" w:sz="4" w:space="0"/>
+          <w:bottom w:val="single" w:color="auto" w:sz="4" w:space="0"/>
+          <w:right w:val="single" w:color="auto" w:sz="4" w:space="0"/>
+          <w:insideH w:val="single" w:color="auto" w:sz="4" w:space="0"/>
+          <w:insideV w:val="single" w:color="auto" w:sz="4" w:space="0"/>
+        </w:tblBorders>
+        <w:tblLayout w:type="fixed"/>
+        <w:tblCellMar>
+          <w:top w:w="0" w:type="dxa"/>
+          <w:left w:w="108" w:type="dxa"/>
+          <w:bottom w:w="0" w:type="dxa"/>
+          <w:right w:w="108" w:type="dxa"/>
+        </w:tblCellMar>
+      </w:tblPr>
+      <w:tblGrid>
+        <w:gridCol w:w="567"/>
+        <w:gridCol w:w="567"/>
+        <w:gridCol w:w="567"/>
+        <w:gridCol w:w="567"/>
+        <w:gridCol w:w="567"/>
+      </w:tblGrid>
+      <w:tr>
+        <w:tblPrEx>
+          <w:tblBorders>
+            <w:top w:val="single" w:color="auto" w:sz="4" w:space="0"/>
+            <w:left w:val="single" w:color="auto" w:sz="4" w:space="0"/>
+            <w:bottom w:val="single" w:color="auto" w:sz="4" w:space="0"/>
+            <w:right w:val="single" w:color="auto" w:sz="4" w:space="0"/>
+            <w:insideH w:val="single" w:color="auto" w:sz="4" w:space="0"/>
+            <w:insideV w:val="single" w:color="auto" w:sz="4" w:space="0"/>
+          </w:tblBorders>
+          <w:tblLayout w:type="fixed"/>
+          <w:tblCellMar>
+            <w:top w:w="0" w:type="dxa"/>
+            <w:left w:w="108" w:type="dxa"/>
+            <w:bottom w:w="0" w:type="dxa"/>
+            <w:right w:w="108" w:type="dxa"/>
+          </w:tblCellMar>
+        </w:tblPrEx>
+        <w:trPr>
+          <w:jc w:val="center"/>
+        </w:trPr>
+        <w:tc>
+          <w:tcPr>
+            <w:tcW w:w="567" w:type="dxa"/>
+          </w:tcPr>
+          <w:p>
+            <w:pPr>
+              <w:spacing w:line="240" w:lineRule="auto"/>
+              <w:jc w:val="center"/>
+            </w:pPr>
+            <w:r>
+              <w:rPr>
+                <w:rFonts w:hint="eastAsia"/>
+              </w:rPr>
+              <w:t>3</w:t>
+            </w:r>
+          </w:p>
+        </w:tc>
+        <w:tc>
+          <w:tcPr>
+            <w:tcW w:w="567" w:type="dxa"/>
+          </w:tcPr>
+          <w:p>
+            <w:pPr>
+              <w:spacing w:line="240" w:lineRule="auto"/>
+              <w:jc w:val="center"/>
+            </w:pPr>
+            <w:r>
+              <w:rPr>
+                <w:rFonts w:hint="eastAsia"/>
+              </w:rPr>
+              <w:t>2</w:t>
+            </w:r>
+          </w:p>
+        </w:tc>
+        <w:tc>
+          <w:tcPr>
+            <w:tcW w:w="567" w:type="dxa"/>
+          </w:tcPr>
+          <w:p>
+            <w:pPr>
+              <w:spacing w:line="240" w:lineRule="auto"/>
+              <w:jc w:val="center"/>
+            </w:pPr>
+            <w:r>
+              <w:rPr>
+                <w:rFonts w:hint="eastAsia"/>
+              </w:rPr>
+              <w:t>1</w:t>
+            </w:r>
+          </w:p>
+        </w:tc>
+        <w:tc>
+          <w:tcPr>
+            <w:tcW w:w="567" w:type="dxa"/>
+          </w:tcPr>
+          <w:p>
+            <w:pPr>
+              <w:spacing w:line="240" w:lineRule="auto"/>
+              <w:jc w:val="center"/>
+            </w:pPr>
+          </w:p>
+        </w:tc>
+        <w:tc>
+          <w:tcPr>
+            <w:tcW w:w="567" w:type="dxa"/>
+          </w:tcPr>
+          <w:p>
+            <w:pPr>
+              <w:spacing w:line="240" w:lineRule="auto"/>
+              <w:jc w:val="center"/>
+            </w:pPr>
+          </w:p>
+        </w:tc>
+      </w:tr>
+      <w:tr>
+        <w:tblPrEx>
+          <w:tblBorders>
+            <w:top w:val="single" w:color="auto" w:sz="4" w:space="0"/>
+            <w:left w:val="single" w:color="auto" w:sz="4" w:space="0"/>
+            <w:bottom w:val="single" w:color="auto" w:sz="4" w:space="0"/>
+            <w:right w:val="single" w:color="auto" w:sz="4" w:space="0"/>
+            <w:insideH w:val="single" w:color="auto" w:sz="4" w:space="0"/>
+            <w:insideV w:val="single" w:color="auto" w:sz="4" w:space="0"/>
+          </w:tblBorders>
+          <w:tblLayout w:type="fixed"/>
+          <w:tblCellMar>
+            <w:top w:w="0" w:type="dxa"/>
+            <w:left w:w="108" w:type="dxa"/>
+            <w:bottom w:w="0" w:type="dxa"/>
+            <w:right w:w="108" w:type="dxa"/>
+          </w:tblCellMar>
+        </w:tblPrEx>
+        <w:trPr>
+          <w:jc w:val="center"/>
+        </w:trPr>
+        <w:tc>
+          <w:tcPr>
+            <w:tcW w:w="567" w:type="dxa"/>
+          </w:tcPr>
+          <w:p>
+            <w:pPr>
+              <w:spacing w:line="240" w:lineRule="auto"/>
+              <w:jc w:val="center"/>
+            </w:pPr>
+            <w:r>
+              <w:rPr>
+                <w:rFonts w:hint="eastAsia"/>
+              </w:rPr>
+              <w:t>3</w:t>
+            </w:r>
+          </w:p>
+        </w:tc>
+        <w:tc>
+          <w:tcPr>
+            <w:tcW w:w="567" w:type="dxa"/>
+          </w:tcPr>
+          <w:p>
+            <w:pPr>
+              <w:spacing w:line="240" w:lineRule="auto"/>
+              <w:jc w:val="center"/>
+            </w:pPr>
+            <w:r>
+              <w:rPr>
+                <w:rFonts w:hint="eastAsia"/>
+              </w:rPr>
+              <w:t>2</w:t>
+            </w:r>
+          </w:p>
+        </w:tc>
+        <w:tc>
+          <w:tcPr>
+            <w:tcW w:w="567" w:type="dxa"/>
+          </w:tcPr>
+          <w:p>
+            <w:pPr>
+              <w:spacing w:line="240" w:lineRule="auto"/>
+              <w:jc w:val="center"/>
+            </w:pPr>
+            <w:r>
+              <w:rPr>
+                <w:rFonts w:hint="eastAsia"/>
+              </w:rPr>
+              <w:t>1</w:t>
+            </w:r>
+          </w:p>
+        </w:tc>
+        <w:tc>
+          <w:tcPr>
+            <w:tcW w:w="567" w:type="dxa"/>
+          </w:tcPr>
+          <w:p>
+            <w:pPr>
+              <w:spacing w:line="240" w:lineRule="auto"/>
+              <w:jc w:val="center"/>
+            </w:pPr>
+          </w:p>
+        </w:tc>
+        <w:tc>
+          <w:tcPr>
+            <w:tcW w:w="567" w:type="dxa"/>
+          </w:tcPr>
+          <w:p>
+            <w:pPr>
+              <w:spacing w:line="240" w:lineRule="auto"/>
+              <w:jc w:val="center"/>
+            </w:pPr>
+          </w:p>
+        </w:tc>
+      </w:tr>
+    </w:tbl>
+    <w:p>
+      <w:r>
+        <w:tab/>
+      </w:r>
+      <w:r>
+        <w:rPr>
+          <w:rFonts w:hint="eastAsia"/>
+        </w:rPr>
+        <w:t>继续：</w:t>
+      </w:r>
+    </w:p>
+    <w:tbl>
+      <w:tblPr>
+        <w:tblStyle w:val="6"/>
+        <w:tblW w:w="2835" w:type="dxa"/>
+        <w:jc w:val="center"/>
+        <w:tblInd w:w="0" w:type="dxa"/>
+        <w:tblBorders>
+          <w:top w:val="single" w:color="auto" w:sz="4" w:space="0"/>
+          <w:left w:val="single" w:color="auto" w:sz="4" w:space="0"/>
+          <w:bottom w:val="single" w:color="auto" w:sz="4" w:space="0"/>
+          <w:right w:val="single" w:color="auto" w:sz="4" w:space="0"/>
+          <w:insideH w:val="single" w:color="auto" w:sz="4" w:space="0"/>
+          <w:insideV w:val="single" w:color="auto" w:sz="4" w:space="0"/>
+        </w:tblBorders>
+        <w:tblLayout w:type="fixed"/>
+        <w:tblCellMar>
+          <w:top w:w="0" w:type="dxa"/>
+          <w:left w:w="108" w:type="dxa"/>
+          <w:bottom w:w="0" w:type="dxa"/>
+          <w:right w:w="108" w:type="dxa"/>
+        </w:tblCellMar>
+      </w:tblPr>
+      <w:tblGrid>
+        <w:gridCol w:w="567"/>
+        <w:gridCol w:w="567"/>
+        <w:gridCol w:w="567"/>
+        <w:gridCol w:w="567"/>
+        <w:gridCol w:w="567"/>
+      </w:tblGrid>
+      <w:tr>
+        <w:tblPrEx>
+          <w:tblLayout w:type="fixed"/>
+          <w:tblCellMar>
+            <w:top w:w="0" w:type="dxa"/>
+            <w:left w:w="108" w:type="dxa"/>
+            <w:bottom w:w="0" w:type="dxa"/>
+            <w:right w:w="108" w:type="dxa"/>
+          </w:tblCellMar>
+        </w:tblPrEx>
+        <w:trPr>
+          <w:jc w:val="center"/>
+        </w:trPr>
+        <w:tc>
+          <w:tcPr>
+            <w:tcW w:w="567" w:type="dxa"/>
+          </w:tcPr>
+          <w:p>
+            <w:pPr>
+              <w:spacing w:line="240" w:lineRule="auto"/>
+              <w:jc w:val="center"/>
+            </w:pPr>
+            <w:r>
+              <w:rPr>
+                <w:rFonts w:hint="eastAsia"/>
+              </w:rPr>
+              <w:t>3</w:t>
+            </w:r>
+          </w:p>
+        </w:tc>
+        <w:tc>
+          <w:tcPr>
+            <w:tcW w:w="567" w:type="dxa"/>
+          </w:tcPr>
+          <w:p>
+            <w:pPr>
+              <w:spacing w:line="240" w:lineRule="auto"/>
+              <w:jc w:val="center"/>
+            </w:pPr>
+            <w:r>
+              <w:rPr>
+                <w:rFonts w:hint="eastAsia"/>
+              </w:rPr>
+              <w:t>2</w:t>
+            </w:r>
+          </w:p>
+        </w:tc>
+        <w:tc>
+          <w:tcPr>
+            <w:tcW w:w="567" w:type="dxa"/>
+          </w:tcPr>
+          <w:p>
+            <w:pPr>
+              <w:spacing w:line="240" w:lineRule="auto"/>
+              <w:jc w:val="center"/>
+            </w:pPr>
+          </w:p>
+        </w:tc>
+        <w:tc>
+          <w:tcPr>
+            <w:tcW w:w="567" w:type="dxa"/>
+          </w:tcPr>
+          <w:p>
+            <w:pPr>
+              <w:spacing w:line="240" w:lineRule="auto"/>
+              <w:jc w:val="center"/>
+            </w:pPr>
+          </w:p>
+        </w:tc>
+        <w:tc>
+          <w:tcPr>
+            <w:tcW w:w="567" w:type="dxa"/>
+          </w:tcPr>
+          <w:p>
+            <w:pPr>
+              <w:spacing w:line="240" w:lineRule="auto"/>
+              <w:jc w:val="center"/>
+            </w:pPr>
+          </w:p>
+        </w:tc>
+      </w:tr>
+      <w:tr>
+        <w:tblPrEx>
+          <w:tblBorders>
+            <w:top w:val="single" w:color="auto" w:sz="4" w:space="0"/>
+            <w:left w:val="single" w:color="auto" w:sz="4" w:space="0"/>
+            <w:bottom w:val="single" w:color="auto" w:sz="4" w:space="0"/>
+            <w:right w:val="single" w:color="auto" w:sz="4" w:space="0"/>
+            <w:insideH w:val="single" w:color="auto" w:sz="4" w:space="0"/>
+            <w:insideV w:val="single" w:color="auto" w:sz="4" w:space="0"/>
+          </w:tblBorders>
+          <w:tblLayout w:type="fixed"/>
+          <w:tblCellMar>
+            <w:top w:w="0" w:type="dxa"/>
+            <w:left w:w="108" w:type="dxa"/>
+            <w:bottom w:w="0" w:type="dxa"/>
+            <w:right w:w="108" w:type="dxa"/>
+          </w:tblCellMar>
+        </w:tblPrEx>
+        <w:trPr>
+          <w:jc w:val="center"/>
+        </w:trPr>
+        <w:tc>
+          <w:tcPr>
+            <w:tcW w:w="567" w:type="dxa"/>
+          </w:tcPr>
+          <w:p>
+            <w:pPr>
+              <w:spacing w:line="240" w:lineRule="auto"/>
+              <w:jc w:val="center"/>
+            </w:pPr>
+            <w:r>
+              <w:rPr>
+                <w:rFonts w:hint="eastAsia"/>
+              </w:rPr>
+              <w:t>3</w:t>
+            </w:r>
+          </w:p>
+        </w:tc>
+        <w:tc>
+          <w:tcPr>
+            <w:tcW w:w="567" w:type="dxa"/>
+          </w:tcPr>
+          <w:p>
+            <w:pPr>
+              <w:spacing w:line="240" w:lineRule="auto"/>
+              <w:jc w:val="center"/>
+            </w:pPr>
+            <w:r>
+              <w:rPr>
+                <w:rFonts w:hint="eastAsia"/>
+              </w:rPr>
+              <w:t>2</w:t>
+            </w:r>
+          </w:p>
+        </w:tc>
+        <w:tc>
+          <w:tcPr>
+            <w:tcW w:w="567" w:type="dxa"/>
+          </w:tcPr>
+          <w:p>
+            <w:pPr>
+              <w:spacing w:line="240" w:lineRule="auto"/>
+              <w:jc w:val="center"/>
+            </w:pPr>
+          </w:p>
+        </w:tc>
+        <w:tc>
+          <w:tcPr>
+            <w:tcW w:w="567" w:type="dxa"/>
+          </w:tcPr>
+          <w:p>
+            <w:pPr>
+              <w:spacing w:line="240" w:lineRule="auto"/>
+              <w:jc w:val="center"/>
+            </w:pPr>
+          </w:p>
+        </w:tc>
+        <w:tc>
+          <w:tcPr>
+            <w:tcW w:w="567" w:type="dxa"/>
+          </w:tcPr>
+          <w:p>
+            <w:pPr>
+              <w:spacing w:line="240" w:lineRule="auto"/>
+              <w:jc w:val="center"/>
+            </w:pPr>
+          </w:p>
+        </w:tc>
+      </w:tr>
+    </w:tbl>
+    <w:p>
+      <w:r>
+        <w:tab/>
+      </w:r>
+      <w:r>
+        <w:rPr>
+          <w:rFonts w:hint="eastAsia"/>
+        </w:rPr>
+        <w:t>继续：</w:t>
+      </w:r>
+    </w:p>
+    <w:tbl>
+      <w:tblPr>
+        <w:tblStyle w:val="6"/>
+        <w:tblW w:w="2835" w:type="dxa"/>
+        <w:jc w:val="center"/>
+        <w:tblInd w:w="0" w:type="dxa"/>
+        <w:tblBorders>
+          <w:top w:val="single" w:color="auto" w:sz="4" w:space="0"/>
+          <w:left w:val="single" w:color="auto" w:sz="4" w:space="0"/>
+          <w:bottom w:val="single" w:color="auto" w:sz="4" w:space="0"/>
+          <w:right w:val="single" w:color="auto" w:sz="4" w:space="0"/>
+          <w:insideH w:val="single" w:color="auto" w:sz="4" w:space="0"/>
+          <w:insideV w:val="single" w:color="auto" w:sz="4" w:space="0"/>
+        </w:tblBorders>
+        <w:tblLayout w:type="fixed"/>
+        <w:tblCellMar>
+          <w:top w:w="0" w:type="dxa"/>
+          <w:left w:w="108" w:type="dxa"/>
+          <w:bottom w:w="0" w:type="dxa"/>
+          <w:right w:w="108" w:type="dxa"/>
+        </w:tblCellMar>
+      </w:tblPr>
+      <w:tblGrid>
+        <w:gridCol w:w="567"/>
+        <w:gridCol w:w="567"/>
+        <w:gridCol w:w="567"/>
+        <w:gridCol w:w="567"/>
+        <w:gridCol w:w="567"/>
+      </w:tblGrid>
+      <w:tr>
+        <w:tblPrEx>
+          <w:tblBorders>
+            <w:top w:val="single" w:color="auto" w:sz="4" w:space="0"/>
+            <w:left w:val="single" w:color="auto" w:sz="4" w:space="0"/>
+            <w:bottom w:val="single" w:color="auto" w:sz="4" w:space="0"/>
+            <w:right w:val="single" w:color="auto" w:sz="4" w:space="0"/>
+            <w:insideH w:val="single" w:color="auto" w:sz="4" w:space="0"/>
+            <w:insideV w:val="single" w:color="auto" w:sz="4" w:space="0"/>
+          </w:tblBorders>
+          <w:tblLayout w:type="fixed"/>
+          <w:tblCellMar>
+            <w:top w:w="0" w:type="dxa"/>
+            <w:left w:w="108" w:type="dxa"/>
+            <w:bottom w:w="0" w:type="dxa"/>
+            <w:right w:w="108" w:type="dxa"/>
+          </w:tblCellMar>
+        </w:tblPrEx>
+        <w:trPr>
+          <w:jc w:val="center"/>
+        </w:trPr>
+        <w:tc>
+          <w:tcPr>
+            <w:tcW w:w="567" w:type="dxa"/>
+          </w:tcPr>
+          <w:p>
+            <w:pPr>
+              <w:spacing w:line="240" w:lineRule="auto"/>
+              <w:jc w:val="center"/>
+            </w:pPr>
+            <w:r>
+              <w:rPr>
+                <w:rFonts w:hint="eastAsia"/>
+              </w:rPr>
+              <w:t>3</w:t>
+            </w:r>
+          </w:p>
+        </w:tc>
+        <w:tc>
+          <w:tcPr>
+            <w:tcW w:w="567" w:type="dxa"/>
+          </w:tcPr>
+          <w:p>
+            <w:pPr>
+              <w:spacing w:line="240" w:lineRule="auto"/>
+              <w:jc w:val="center"/>
+            </w:pPr>
+          </w:p>
+        </w:tc>
+        <w:tc>
+          <w:tcPr>
+            <w:tcW w:w="567" w:type="dxa"/>
+          </w:tcPr>
+          <w:p>
+            <w:pPr>
+              <w:spacing w:line="240" w:lineRule="auto"/>
+              <w:jc w:val="center"/>
+            </w:pPr>
+          </w:p>
+        </w:tc>
+        <w:tc>
+          <w:tcPr>
+            <w:tcW w:w="567" w:type="dxa"/>
+          </w:tcPr>
+          <w:p>
+            <w:pPr>
+              <w:spacing w:line="240" w:lineRule="auto"/>
+              <w:jc w:val="center"/>
+            </w:pPr>
+          </w:p>
+        </w:tc>
+        <w:tc>
+          <w:tcPr>
+            <w:tcW w:w="567" w:type="dxa"/>
+          </w:tcPr>
+          <w:p>
+            <w:pPr>
+              <w:spacing w:line="240" w:lineRule="auto"/>
+              <w:jc w:val="center"/>
+            </w:pPr>
+          </w:p>
+        </w:tc>
+      </w:tr>
+      <w:tr>
+        <w:tblPrEx>
+          <w:tblBorders>
+            <w:top w:val="single" w:color="auto" w:sz="4" w:space="0"/>
+            <w:left w:val="single" w:color="auto" w:sz="4" w:space="0"/>
+            <w:bottom w:val="single" w:color="auto" w:sz="4" w:space="0"/>
+            <w:right w:val="single" w:color="auto" w:sz="4" w:space="0"/>
+            <w:insideH w:val="single" w:color="auto" w:sz="4" w:space="0"/>
+            <w:insideV w:val="single" w:color="auto" w:sz="4" w:space="0"/>
+          </w:tblBorders>
+          <w:tblLayout w:type="fixed"/>
+          <w:tblCellMar>
+            <w:top w:w="0" w:type="dxa"/>
+            <w:left w:w="108" w:type="dxa"/>
+            <w:bottom w:w="0" w:type="dxa"/>
+            <w:right w:w="108" w:type="dxa"/>
+          </w:tblCellMar>
+        </w:tblPrEx>
+        <w:trPr>
+          <w:jc w:val="center"/>
+        </w:trPr>
+        <w:tc>
+          <w:tcPr>
+            <w:tcW w:w="567" w:type="dxa"/>
+          </w:tcPr>
+          <w:p>
+            <w:pPr>
+              <w:spacing w:line="240" w:lineRule="auto"/>
+              <w:jc w:val="center"/>
+            </w:pPr>
+            <w:r>
+              <w:rPr>
+                <w:rFonts w:hint="eastAsia"/>
+              </w:rPr>
+              <w:t>3</w:t>
+            </w:r>
+          </w:p>
+        </w:tc>
+        <w:tc>
+          <w:tcPr>
+            <w:tcW w:w="567" w:type="dxa"/>
+          </w:tcPr>
+          <w:p>
+            <w:pPr>
+              <w:spacing w:line="240" w:lineRule="auto"/>
+              <w:jc w:val="center"/>
+            </w:pPr>
+          </w:p>
+        </w:tc>
+        <w:tc>
+          <w:tcPr>
+            <w:tcW w:w="567" w:type="dxa"/>
+          </w:tcPr>
+          <w:p>
+            <w:pPr>
+              <w:spacing w:line="240" w:lineRule="auto"/>
+              <w:jc w:val="center"/>
+            </w:pPr>
+          </w:p>
+        </w:tc>
+        <w:tc>
+          <w:tcPr>
+            <w:tcW w:w="567" w:type="dxa"/>
+          </w:tcPr>
+          <w:p>
+            <w:pPr>
+              <w:spacing w:line="240" w:lineRule="auto"/>
+              <w:jc w:val="center"/>
+            </w:pPr>
+          </w:p>
+        </w:tc>
+        <w:tc>
+          <w:tcPr>
+            <w:tcW w:w="567" w:type="dxa"/>
+          </w:tcPr>
+          <w:p>
+            <w:pPr>
+              <w:spacing w:line="240" w:lineRule="auto"/>
+              <w:jc w:val="center"/>
+            </w:pPr>
+          </w:p>
+        </w:tc>
+      </w:tr>
+    </w:tbl>
+    <w:p>
+      <w:r>
+        <w:tab/>
+      </w:r>
+      <w:r>
+        <w:rPr>
+          <w:rFonts w:hint="eastAsia"/>
+        </w:rPr>
+        <w:t>图示：</w:t>
+      </w:r>
+    </w:p>
+    <w:p>
+      <w:pPr>
+        <w:jc w:val="center"/>
+      </w:pPr>
+      <w:r>
+        <w:drawing>
+          <wp:inline distT="0" distB="0" distL="0" distR="0">
+            <wp:extent cx="4791075" cy="1720215"/>
+            <wp:effectExtent l="0" t="0" r="9525" b="13335"/>
+            <wp:docPr id="20" name="图片 20"/>
+            <wp:cNvGraphicFramePr>
+              <a:graphicFrameLocks xmlns:a="http://schemas.openxmlformats.org/drawingml/2006/main" noChangeAspect="1"/>
+            </wp:cNvGraphicFramePr>
+            <a:graphic xmlns:a="http://schemas.openxmlformats.org/drawingml/2006/main">
+              <a:graphicData uri="http://schemas.openxmlformats.org/drawingml/2006/picture">
+                <pic:pic xmlns:pic="http://schemas.openxmlformats.org/drawingml/2006/picture">
+                  <pic:nvPicPr>
+                    <pic:cNvPr id="20" name="图片 20"/>
+                    <pic:cNvPicPr>
+                      <a:picLocks noChangeAspect="1"/>
+                    </pic:cNvPicPr>
+                  </pic:nvPicPr>
+                  <pic:blipFill>
+                    <a:blip r:embed="rId5">
+                      <a:extLst>
+                        <a:ext uri="{28A0092B-C50C-407E-A947-70E740481C1C}">
+                          <a14:useLocalDpi xmlns:a14="http://schemas.microsoft.com/office/drawing/2010/main" val="0"/>
+                        </a:ext>
+                      </a:extLst>
+                    </a:blip>
+                    <a:stretch>
+                      <a:fillRect/>
+                    </a:stretch>
+                  </pic:blipFill>
+                  <pic:spPr>
+                    <a:xfrm>
+                      <a:off x="0" y="0"/>
+                      <a:ext cx="4806133" cy="1726065"/>
+                    </a:xfrm>
+                    <a:prstGeom prst="rect">
+                      <a:avLst/>
+                    </a:prstGeom>
+                  </pic:spPr>
+                </pic:pic>
+              </a:graphicData>
+            </a:graphic>
+          </wp:inline>
+        </w:drawing>
+      </w:r>
+    </w:p>
+    <w:p>
+      <w:pPr>
+        <w:ind w:firstLine="420"/>
+      </w:pPr>
+      <w:r>
+        <w:rPr>
+          <w:rFonts w:hint="eastAsia"/>
+        </w:rPr>
+        <w:t>注：剑指offer</w:t>
+      </w:r>
+      <w:r>
+        <w:t xml:space="preserve"> </w:t>
+      </w:r>
+      <w:r>
+        <w:rPr>
+          <w:rFonts w:hint="eastAsia"/>
+        </w:rPr>
+        <w:t>P132（非常重要！） Leetcode</w:t>
+      </w:r>
+      <w:r>
+        <w:t>155</w:t>
+      </w:r>
+    </w:p>
+    <w:p>
+      <w:pPr>
+        <w:rPr>
+          <w:b/>
+        </w:rPr>
+      </w:pPr>
+      <w:r>
+        <w:rPr>
+          <w:b/>
+        </w:rPr>
+        <w:tab/>
+      </w:r>
+      <w:r>
+        <w:rPr>
+          <w:rFonts w:hint="eastAsia"/>
+          <w:b/>
+        </w:rPr>
+        <w:t>代码：</w:t>
+      </w:r>
+    </w:p>
+    <w:p>
+      <w:pPr>
+        <w:jc w:val="center"/>
+      </w:pPr>
+      <w:r>
+        <w:drawing>
+          <wp:inline distT="0" distB="0" distL="0" distR="0">
+            <wp:extent cx="4565650" cy="3817620"/>
+            <wp:effectExtent l="0" t="0" r="6350" b="11430"/>
+            <wp:docPr id="17" name="图片 17"/>
+            <wp:cNvGraphicFramePr>
+              <a:graphicFrameLocks xmlns:a="http://schemas.openxmlformats.org/drawingml/2006/main" noChangeAspect="1"/>
+            </wp:cNvGraphicFramePr>
+            <a:graphic xmlns:a="http://schemas.openxmlformats.org/drawingml/2006/main">
+              <a:graphicData uri="http://schemas.openxmlformats.org/drawingml/2006/picture">
+                <pic:pic xmlns:pic="http://schemas.openxmlformats.org/drawingml/2006/picture">
+                  <pic:nvPicPr>
+                    <pic:cNvPr id="17" name="图片 17"/>
+                    <pic:cNvPicPr>
+                      <a:picLocks noChangeAspect="1"/>
+                    </pic:cNvPicPr>
+                  </pic:nvPicPr>
+                  <pic:blipFill>
+                    <a:blip r:embed="rId6">
+                      <a:extLst>
+                        <a:ext uri="{28A0092B-C50C-407E-A947-70E740481C1C}">
+                          <a14:useLocalDpi xmlns:a14="http://schemas.microsoft.com/office/drawing/2010/main" val="0"/>
+                        </a:ext>
+                      </a:extLst>
+                    </a:blip>
+                    <a:stretch>
+                      <a:fillRect/>
+                    </a:stretch>
+                  </pic:blipFill>
+                  <pic:spPr>
+                    <a:xfrm>
+                      <a:off x="0" y="0"/>
+                      <a:ext cx="4574179" cy="3825216"/>
+                    </a:xfrm>
+                    <a:prstGeom prst="rect">
+                      <a:avLst/>
+                    </a:prstGeom>
+                  </pic:spPr>
+                </pic:pic>
+              </a:graphicData>
+            </a:graphic>
+          </wp:inline>
+        </w:drawing>
+      </w:r>
+    </w:p>
+    <w:p>
+      <w:pPr>
+        <w:widowControl/>
+        <w:shd w:val="clear" w:color="auto" w:fill="FFFFFE"/>
+        <w:spacing w:line="270" w:lineRule="atLeast"/>
+        <w:ind w:left="420" w:leftChars="200"/>
+        <w:jc w:val="left"/>
+        <w:rPr>
+          <w:rFonts w:ascii="Consolas" w:hAnsi="Consolas" w:eastAsia="宋体" w:cs="宋体"/>
+          <w:color w:val="000000"/>
+          <w:kern w:val="0"/>
+          <w:sz w:val="20"/>
+          <w:szCs w:val="20"/>
+        </w:rPr>
+      </w:pPr>
+      <w:r>
+        <w:rPr>
+          <w:rFonts w:ascii="Consolas" w:hAnsi="Consolas" w:eastAsia="宋体" w:cs="宋体"/>
+          <w:color w:val="0000FF"/>
+          <w:kern w:val="0"/>
+          <w:sz w:val="20"/>
+          <w:szCs w:val="20"/>
+        </w:rPr>
+        <w:t>class</w:t>
+      </w:r>
+      <w:r>
+        <w:rPr>
+          <w:rFonts w:ascii="Consolas" w:hAnsi="Consolas" w:eastAsia="宋体" w:cs="宋体"/>
+          <w:color w:val="000000"/>
+          <w:kern w:val="0"/>
+          <w:sz w:val="20"/>
+          <w:szCs w:val="20"/>
+        </w:rPr>
+        <w:t> MinStack {</w:t>
+      </w:r>
+    </w:p>
+    <w:p>
+      <w:pPr>
+        <w:widowControl/>
+        <w:shd w:val="clear" w:color="auto" w:fill="FFFFFE"/>
+        <w:spacing w:line="270" w:lineRule="atLeast"/>
+        <w:ind w:left="420" w:leftChars="200"/>
+        <w:jc w:val="left"/>
+        <w:rPr>
+          <w:rFonts w:ascii="Consolas" w:hAnsi="Consolas" w:eastAsia="宋体" w:cs="宋体"/>
+          <w:color w:val="000000"/>
+          <w:kern w:val="0"/>
+          <w:sz w:val="20"/>
+          <w:szCs w:val="20"/>
+        </w:rPr>
+      </w:pPr>
+      <w:r>
+        <w:rPr>
+          <w:rFonts w:ascii="Consolas" w:hAnsi="Consolas" w:eastAsia="宋体" w:cs="宋体"/>
+          <w:color w:val="0000FF"/>
+          <w:kern w:val="0"/>
+          <w:sz w:val="20"/>
+          <w:szCs w:val="20"/>
+        </w:rPr>
+        <w:t>private</w:t>
+      </w:r>
+      <w:r>
+        <w:rPr>
+          <w:rFonts w:ascii="Consolas" w:hAnsi="Consolas" w:eastAsia="宋体" w:cs="宋体"/>
+          <w:color w:val="000000"/>
+          <w:kern w:val="0"/>
+          <w:sz w:val="20"/>
+          <w:szCs w:val="20"/>
+        </w:rPr>
+        <w:t>:</w:t>
+      </w:r>
+    </w:p>
+    <w:p>
+      <w:pPr>
+        <w:widowControl/>
+        <w:shd w:val="clear" w:color="auto" w:fill="FFFFFE"/>
+        <w:spacing w:line="270" w:lineRule="atLeast"/>
+        <w:ind w:left="420" w:leftChars="200"/>
+        <w:jc w:val="left"/>
+        <w:rPr>
+          <w:rFonts w:ascii="Consolas" w:hAnsi="Consolas" w:eastAsia="宋体" w:cs="宋体"/>
+          <w:color w:val="000000"/>
+          <w:kern w:val="0"/>
+          <w:sz w:val="20"/>
+          <w:szCs w:val="20"/>
+        </w:rPr>
+      </w:pPr>
+      <w:r>
+        <w:rPr>
+          <w:rFonts w:ascii="Consolas" w:hAnsi="Consolas" w:eastAsia="宋体" w:cs="宋体"/>
+          <w:color w:val="000000"/>
+          <w:kern w:val="0"/>
+          <w:sz w:val="20"/>
+          <w:szCs w:val="20"/>
+        </w:rPr>
+        <w:t>    stack&lt;</w:t>
+      </w:r>
+      <w:r>
+        <w:rPr>
+          <w:rFonts w:ascii="Consolas" w:hAnsi="Consolas" w:eastAsia="宋体" w:cs="宋体"/>
+          <w:color w:val="0000FF"/>
+          <w:kern w:val="0"/>
+          <w:sz w:val="20"/>
+          <w:szCs w:val="20"/>
+        </w:rPr>
+        <w:t>int</w:t>
+      </w:r>
+      <w:r>
+        <w:rPr>
+          <w:rFonts w:ascii="Consolas" w:hAnsi="Consolas" w:eastAsia="宋体" w:cs="宋体"/>
+          <w:color w:val="000000"/>
+          <w:kern w:val="0"/>
+          <w:sz w:val="20"/>
+          <w:szCs w:val="20"/>
+        </w:rPr>
+        <w:t>&gt; _data;</w:t>
+      </w:r>
+    </w:p>
+    <w:p>
+      <w:pPr>
+        <w:widowControl/>
+        <w:shd w:val="clear" w:color="auto" w:fill="FFFFFE"/>
+        <w:spacing w:line="270" w:lineRule="atLeast"/>
+        <w:ind w:left="420" w:leftChars="200"/>
+        <w:jc w:val="left"/>
+        <w:rPr>
+          <w:rFonts w:ascii="Consolas" w:hAnsi="Consolas" w:eastAsia="宋体" w:cs="宋体"/>
+          <w:color w:val="000000"/>
+          <w:kern w:val="0"/>
+          <w:sz w:val="20"/>
+          <w:szCs w:val="20"/>
+        </w:rPr>
+      </w:pPr>
+      <w:r>
+        <w:rPr>
+          <w:rFonts w:ascii="Consolas" w:hAnsi="Consolas" w:eastAsia="宋体" w:cs="宋体"/>
+          <w:color w:val="000000"/>
+          <w:kern w:val="0"/>
+          <w:sz w:val="20"/>
+          <w:szCs w:val="20"/>
+        </w:rPr>
+        <w:t>    stack&lt;</w:t>
+      </w:r>
+      <w:r>
+        <w:rPr>
+          <w:rFonts w:ascii="Consolas" w:hAnsi="Consolas" w:eastAsia="宋体" w:cs="宋体"/>
+          <w:color w:val="0000FF"/>
+          <w:kern w:val="0"/>
+          <w:sz w:val="20"/>
+          <w:szCs w:val="20"/>
+        </w:rPr>
+        <w:t>int</w:t>
+      </w:r>
+      <w:r>
+        <w:rPr>
+          <w:rFonts w:ascii="Consolas" w:hAnsi="Consolas" w:eastAsia="宋体" w:cs="宋体"/>
+          <w:color w:val="000000"/>
+          <w:kern w:val="0"/>
+          <w:sz w:val="20"/>
+          <w:szCs w:val="20"/>
+        </w:rPr>
+        <w:t>&gt; _min;</w:t>
+      </w:r>
+    </w:p>
+    <w:p>
+      <w:pPr>
+        <w:widowControl/>
+        <w:shd w:val="clear" w:color="auto" w:fill="FFFFFE"/>
+        <w:spacing w:line="270" w:lineRule="atLeast"/>
+        <w:ind w:left="420" w:leftChars="200"/>
+        <w:jc w:val="left"/>
+        <w:rPr>
+          <w:rFonts w:ascii="Consolas" w:hAnsi="Consolas" w:eastAsia="宋体" w:cs="宋体"/>
+          <w:color w:val="000000"/>
+          <w:kern w:val="0"/>
+          <w:sz w:val="20"/>
+          <w:szCs w:val="20"/>
+        </w:rPr>
+      </w:pPr>
+      <w:r>
+        <w:rPr>
+          <w:rFonts w:ascii="Consolas" w:hAnsi="Consolas" w:eastAsia="宋体" w:cs="宋体"/>
+          <w:color w:val="0000FF"/>
+          <w:kern w:val="0"/>
+          <w:sz w:val="20"/>
+          <w:szCs w:val="20"/>
+        </w:rPr>
+        <w:t>public</w:t>
+      </w:r>
+      <w:r>
+        <w:rPr>
+          <w:rFonts w:ascii="Consolas" w:hAnsi="Consolas" w:eastAsia="宋体" w:cs="宋体"/>
+          <w:color w:val="000000"/>
+          <w:kern w:val="0"/>
+          <w:sz w:val="20"/>
+          <w:szCs w:val="20"/>
+        </w:rPr>
+        <w:t>:</w:t>
+      </w:r>
+    </w:p>
+    <w:p>
+      <w:pPr>
+        <w:widowControl/>
+        <w:shd w:val="clear" w:color="auto" w:fill="FFFFFE"/>
+        <w:spacing w:line="270" w:lineRule="atLeast"/>
+        <w:ind w:left="420" w:leftChars="200"/>
+        <w:jc w:val="left"/>
+        <w:rPr>
+          <w:rFonts w:ascii="Consolas" w:hAnsi="Consolas" w:eastAsia="宋体" w:cs="宋体"/>
+          <w:color w:val="000000"/>
+          <w:kern w:val="0"/>
+          <w:sz w:val="20"/>
+          <w:szCs w:val="20"/>
+        </w:rPr>
+      </w:pPr>
+      <w:r>
+        <w:rPr>
+          <w:rFonts w:ascii="Consolas" w:hAnsi="Consolas" w:eastAsia="宋体" w:cs="宋体"/>
+          <w:color w:val="000000"/>
+          <w:kern w:val="0"/>
+          <w:sz w:val="20"/>
+          <w:szCs w:val="20"/>
+        </w:rPr>
+        <w:t>    </w:t>
+      </w:r>
+      <w:r>
+        <w:rPr>
+          <w:rFonts w:ascii="Consolas" w:hAnsi="Consolas" w:eastAsia="宋体" w:cs="宋体"/>
+          <w:color w:val="008000"/>
+          <w:kern w:val="0"/>
+          <w:sz w:val="20"/>
+          <w:szCs w:val="20"/>
+        </w:rPr>
+        <w:t>/** initialize your data structure here. */</w:t>
+      </w:r>
+    </w:p>
+    <w:p>
+      <w:pPr>
+        <w:widowControl/>
+        <w:shd w:val="clear" w:color="auto" w:fill="FFFFFE"/>
+        <w:spacing w:line="270" w:lineRule="atLeast"/>
+        <w:ind w:left="420" w:leftChars="200"/>
+        <w:jc w:val="left"/>
+        <w:rPr>
+          <w:rFonts w:ascii="Consolas" w:hAnsi="Consolas" w:eastAsia="宋体" w:cs="宋体"/>
+          <w:color w:val="000000"/>
+          <w:kern w:val="0"/>
+          <w:sz w:val="20"/>
+          <w:szCs w:val="20"/>
+        </w:rPr>
+      </w:pPr>
+      <w:r>
+        <w:rPr>
+          <w:rFonts w:ascii="Consolas" w:hAnsi="Consolas" w:eastAsia="宋体" w:cs="宋体"/>
+          <w:color w:val="000000"/>
+          <w:kern w:val="0"/>
+          <w:sz w:val="20"/>
+          <w:szCs w:val="20"/>
+        </w:rPr>
+        <w:t>    MinStack() {</w:t>
+      </w:r>
+    </w:p>
+    <w:p>
+      <w:pPr>
+        <w:widowControl/>
+        <w:shd w:val="clear" w:color="auto" w:fill="FFFFFE"/>
+        <w:spacing w:line="270" w:lineRule="atLeast"/>
+        <w:ind w:left="420" w:leftChars="200"/>
+        <w:jc w:val="left"/>
+        <w:rPr>
+          <w:rFonts w:ascii="Consolas" w:hAnsi="Consolas" w:eastAsia="宋体" w:cs="宋体"/>
+          <w:color w:val="000000"/>
+          <w:kern w:val="0"/>
+          <w:sz w:val="20"/>
+          <w:szCs w:val="20"/>
+        </w:rPr>
+      </w:pPr>
+    </w:p>
+    <w:p>
+      <w:pPr>
+        <w:widowControl/>
+        <w:shd w:val="clear" w:color="auto" w:fill="FFFFFE"/>
+        <w:spacing w:line="270" w:lineRule="atLeast"/>
+        <w:ind w:left="420" w:leftChars="200"/>
+        <w:jc w:val="left"/>
+        <w:rPr>
+          <w:rFonts w:ascii="Consolas" w:hAnsi="Consolas" w:eastAsia="宋体" w:cs="宋体"/>
+          <w:color w:val="000000"/>
+          <w:kern w:val="0"/>
+          <w:sz w:val="20"/>
+          <w:szCs w:val="20"/>
+        </w:rPr>
+      </w:pPr>
+      <w:r>
+        <w:rPr>
+          <w:rFonts w:ascii="Consolas" w:hAnsi="Consolas" w:eastAsia="宋体" w:cs="宋体"/>
+          <w:color w:val="000000"/>
+          <w:kern w:val="0"/>
+          <w:sz w:val="20"/>
+          <w:szCs w:val="20"/>
+        </w:rPr>
+        <w:t>    }</w:t>
+      </w:r>
+    </w:p>
+    <w:p>
+      <w:pPr>
+        <w:widowControl/>
+        <w:shd w:val="clear" w:color="auto" w:fill="FFFFFE"/>
+        <w:spacing w:line="270" w:lineRule="atLeast"/>
+        <w:ind w:left="420" w:leftChars="200"/>
+        <w:jc w:val="left"/>
+        <w:rPr>
+          <w:rFonts w:ascii="Consolas" w:hAnsi="Consolas" w:eastAsia="宋体" w:cs="宋体"/>
+          <w:color w:val="000000"/>
+          <w:kern w:val="0"/>
+          <w:sz w:val="20"/>
+          <w:szCs w:val="20"/>
+        </w:rPr>
+      </w:pPr>
+      <w:r>
+        <w:rPr>
+          <w:rFonts w:ascii="Consolas" w:hAnsi="Consolas" w:eastAsia="宋体" w:cs="宋体"/>
+          <w:color w:val="000000"/>
+          <w:kern w:val="0"/>
+          <w:sz w:val="20"/>
+          <w:szCs w:val="20"/>
+        </w:rPr>
+        <w:t>    </w:t>
+      </w:r>
+    </w:p>
+    <w:p>
+      <w:pPr>
+        <w:widowControl/>
+        <w:shd w:val="clear" w:color="auto" w:fill="FFFFFE"/>
+        <w:spacing w:line="270" w:lineRule="atLeast"/>
+        <w:ind w:left="420" w:leftChars="200"/>
+        <w:jc w:val="left"/>
+        <w:rPr>
+          <w:rFonts w:ascii="Consolas" w:hAnsi="Consolas" w:eastAsia="宋体" w:cs="宋体"/>
+          <w:color w:val="000000"/>
+          <w:kern w:val="0"/>
+          <w:sz w:val="20"/>
+          <w:szCs w:val="20"/>
+        </w:rPr>
+      </w:pPr>
+      <w:r>
+        <w:rPr>
+          <w:rFonts w:ascii="Consolas" w:hAnsi="Consolas" w:eastAsia="宋体" w:cs="宋体"/>
+          <w:color w:val="000000"/>
+          <w:kern w:val="0"/>
+          <w:sz w:val="20"/>
+          <w:szCs w:val="20"/>
+        </w:rPr>
+        <w:t>    </w:t>
+      </w:r>
+      <w:r>
+        <w:rPr>
+          <w:rFonts w:ascii="Consolas" w:hAnsi="Consolas" w:eastAsia="宋体" w:cs="宋体"/>
+          <w:color w:val="0000FF"/>
+          <w:kern w:val="0"/>
+          <w:sz w:val="20"/>
+          <w:szCs w:val="20"/>
+        </w:rPr>
+        <w:t>void</w:t>
+      </w:r>
+      <w:r>
+        <w:rPr>
+          <w:rFonts w:ascii="Consolas" w:hAnsi="Consolas" w:eastAsia="宋体" w:cs="宋体"/>
+          <w:color w:val="000000"/>
+          <w:kern w:val="0"/>
+          <w:sz w:val="20"/>
+          <w:szCs w:val="20"/>
+        </w:rPr>
+        <w:t> push(</w:t>
+      </w:r>
+      <w:r>
+        <w:rPr>
+          <w:rFonts w:ascii="Consolas" w:hAnsi="Consolas" w:eastAsia="宋体" w:cs="宋体"/>
+          <w:color w:val="0000FF"/>
+          <w:kern w:val="0"/>
+          <w:sz w:val="20"/>
+          <w:szCs w:val="20"/>
+        </w:rPr>
+        <w:t>int</w:t>
+      </w:r>
+      <w:r>
+        <w:rPr>
+          <w:rFonts w:ascii="Consolas" w:hAnsi="Consolas" w:eastAsia="宋体" w:cs="宋体"/>
+          <w:color w:val="000000"/>
+          <w:kern w:val="0"/>
+          <w:sz w:val="20"/>
+          <w:szCs w:val="20"/>
+        </w:rPr>
+        <w:t> x) {</w:t>
+      </w:r>
+    </w:p>
+    <w:p>
+      <w:pPr>
+        <w:widowControl/>
+        <w:shd w:val="clear" w:color="auto" w:fill="FFFFFE"/>
+        <w:spacing w:line="270" w:lineRule="atLeast"/>
+        <w:ind w:left="420" w:leftChars="200"/>
+        <w:jc w:val="left"/>
+        <w:rPr>
+          <w:rFonts w:ascii="Consolas" w:hAnsi="Consolas" w:eastAsia="宋体" w:cs="宋体"/>
+          <w:color w:val="FF0000"/>
+          <w:kern w:val="0"/>
+          <w:sz w:val="20"/>
+          <w:szCs w:val="20"/>
+        </w:rPr>
+      </w:pPr>
+      <w:r>
+        <w:rPr>
+          <w:rFonts w:ascii="Consolas" w:hAnsi="Consolas" w:eastAsia="宋体" w:cs="宋体"/>
+          <w:color w:val="000000"/>
+          <w:kern w:val="0"/>
+          <w:sz w:val="20"/>
+          <w:szCs w:val="20"/>
+        </w:rPr>
+        <w:t>        </w:t>
+      </w:r>
+      <w:r>
+        <w:rPr>
+          <w:rFonts w:ascii="Consolas" w:hAnsi="Consolas" w:eastAsia="宋体" w:cs="宋体"/>
+          <w:color w:val="FF0000"/>
+          <w:kern w:val="0"/>
+          <w:sz w:val="20"/>
+          <w:szCs w:val="20"/>
+        </w:rPr>
+        <w:t>_data.push(x);</w:t>
+      </w:r>
+    </w:p>
+    <w:p>
+      <w:pPr>
+        <w:widowControl/>
+        <w:shd w:val="clear" w:color="auto" w:fill="FFFFFE"/>
+        <w:spacing w:line="270" w:lineRule="atLeast"/>
+        <w:ind w:left="420" w:leftChars="200" w:firstLine="839" w:firstLineChars="0"/>
+        <w:jc w:val="left"/>
+        <w:rPr>
+          <w:rFonts w:hint="eastAsia" w:ascii="Consolas" w:hAnsi="Consolas" w:eastAsia="宋体" w:cs="宋体"/>
+          <w:color w:val="000000"/>
+          <w:kern w:val="0"/>
+          <w:sz w:val="20"/>
+          <w:szCs w:val="20"/>
+          <w:lang w:val="en-US" w:eastAsia="zh-CN"/>
+        </w:rPr>
+      </w:pPr>
+      <w:r>
+        <w:rPr>
+          <w:rFonts w:hint="eastAsia" w:ascii="Consolas" w:hAnsi="Consolas" w:eastAsia="宋体" w:cs="宋体"/>
+          <w:color w:val="000000"/>
+          <w:kern w:val="0"/>
+          <w:sz w:val="20"/>
+          <w:szCs w:val="20"/>
+          <w:lang w:val="en-US" w:eastAsia="zh-CN"/>
+        </w:rPr>
+        <w:t>//更新_data栈后更新存储当前最小值的栈</w:t>
+      </w:r>
+    </w:p>
+    <w:p>
+      <w:pPr>
+        <w:widowControl/>
+        <w:shd w:val="clear" w:color="auto" w:fill="FFFFFE"/>
+        <w:spacing w:line="270" w:lineRule="atLeast"/>
+        <w:ind w:left="420" w:leftChars="200"/>
+        <w:jc w:val="left"/>
+        <w:rPr>
+          <w:rFonts w:ascii="Consolas" w:hAnsi="Consolas" w:eastAsia="宋体" w:cs="宋体"/>
+          <w:color w:val="000000"/>
+          <w:kern w:val="0"/>
+          <w:sz w:val="20"/>
+          <w:szCs w:val="20"/>
+        </w:rPr>
+      </w:pPr>
+      <w:r>
+        <w:rPr>
+          <w:rFonts w:ascii="Consolas" w:hAnsi="Consolas" w:eastAsia="宋体" w:cs="宋体"/>
+          <w:color w:val="000000"/>
+          <w:kern w:val="0"/>
+          <w:sz w:val="20"/>
+          <w:szCs w:val="20"/>
+        </w:rPr>
+        <w:t>        </w:t>
+      </w:r>
+      <w:r>
+        <w:rPr>
+          <w:rFonts w:ascii="Consolas" w:hAnsi="Consolas" w:eastAsia="宋体" w:cs="宋体"/>
+          <w:color w:val="0000FF"/>
+          <w:kern w:val="0"/>
+          <w:sz w:val="20"/>
+          <w:szCs w:val="20"/>
+        </w:rPr>
+        <w:t>if</w:t>
+      </w:r>
+      <w:r>
+        <w:rPr>
+          <w:rFonts w:ascii="Consolas" w:hAnsi="Consolas" w:eastAsia="宋体" w:cs="宋体"/>
+          <w:color w:val="000000"/>
+          <w:kern w:val="0"/>
+          <w:sz w:val="20"/>
+          <w:szCs w:val="20"/>
+        </w:rPr>
+        <w:t> (_min.empty()){</w:t>
+      </w:r>
+    </w:p>
+    <w:p>
+      <w:pPr>
+        <w:widowControl/>
+        <w:shd w:val="clear" w:color="auto" w:fill="FFFFFE"/>
+        <w:spacing w:line="270" w:lineRule="atLeast"/>
+        <w:ind w:left="420" w:leftChars="200"/>
+        <w:jc w:val="left"/>
+        <w:rPr>
+          <w:rFonts w:ascii="Consolas" w:hAnsi="Consolas" w:eastAsia="宋体" w:cs="宋体"/>
+          <w:color w:val="000000"/>
+          <w:kern w:val="0"/>
+          <w:sz w:val="20"/>
+          <w:szCs w:val="20"/>
+        </w:rPr>
+      </w:pPr>
+      <w:r>
+        <w:rPr>
+          <w:rFonts w:ascii="Consolas" w:hAnsi="Consolas" w:eastAsia="宋体" w:cs="宋体"/>
+          <w:color w:val="000000"/>
+          <w:kern w:val="0"/>
+          <w:sz w:val="20"/>
+          <w:szCs w:val="20"/>
+        </w:rPr>
+        <w:t>            _min.push(x);</w:t>
+      </w:r>
+    </w:p>
+    <w:p>
+      <w:pPr>
+        <w:widowControl/>
+        <w:shd w:val="clear" w:color="auto" w:fill="FFFFFE"/>
+        <w:spacing w:line="270" w:lineRule="atLeast"/>
+        <w:ind w:left="420" w:leftChars="200"/>
+        <w:jc w:val="left"/>
+        <w:rPr>
+          <w:rFonts w:ascii="Consolas" w:hAnsi="Consolas" w:eastAsia="宋体" w:cs="宋体"/>
+          <w:color w:val="000000"/>
+          <w:kern w:val="0"/>
+          <w:sz w:val="20"/>
+          <w:szCs w:val="20"/>
+        </w:rPr>
+      </w:pPr>
+      <w:r>
+        <w:rPr>
+          <w:rFonts w:ascii="Consolas" w:hAnsi="Consolas" w:eastAsia="宋体" w:cs="宋体"/>
+          <w:color w:val="000000"/>
+          <w:kern w:val="0"/>
+          <w:sz w:val="20"/>
+          <w:szCs w:val="20"/>
+        </w:rPr>
+        <w:t>        }</w:t>
+      </w:r>
+      <w:r>
+        <w:rPr>
+          <w:rFonts w:ascii="Consolas" w:hAnsi="Consolas" w:eastAsia="宋体" w:cs="宋体"/>
+          <w:color w:val="0000FF"/>
+          <w:kern w:val="0"/>
+          <w:sz w:val="20"/>
+          <w:szCs w:val="20"/>
+        </w:rPr>
+        <w:t>else</w:t>
+      </w:r>
+      <w:r>
+        <w:rPr>
+          <w:rFonts w:ascii="Consolas" w:hAnsi="Consolas" w:eastAsia="宋体" w:cs="宋体"/>
+          <w:color w:val="000000"/>
+          <w:kern w:val="0"/>
+          <w:sz w:val="20"/>
+          <w:szCs w:val="20"/>
+        </w:rPr>
+        <w:t>{</w:t>
+      </w:r>
+    </w:p>
+    <w:p>
+      <w:pPr>
+        <w:widowControl/>
+        <w:shd w:val="clear" w:color="auto" w:fill="FFFFFE"/>
+        <w:spacing w:line="270" w:lineRule="atLeast"/>
+        <w:ind w:left="420" w:leftChars="200"/>
+        <w:jc w:val="left"/>
+        <w:rPr>
+          <w:rFonts w:ascii="Consolas" w:hAnsi="Consolas" w:eastAsia="宋体" w:cs="宋体"/>
+          <w:color w:val="FF0000"/>
+          <w:kern w:val="0"/>
+          <w:sz w:val="20"/>
+          <w:szCs w:val="20"/>
+        </w:rPr>
+      </w:pPr>
+      <w:r>
+        <w:rPr>
+          <w:rFonts w:ascii="Consolas" w:hAnsi="Consolas" w:eastAsia="宋体" w:cs="宋体"/>
+          <w:color w:val="000000"/>
+          <w:kern w:val="0"/>
+          <w:sz w:val="20"/>
+          <w:szCs w:val="20"/>
+        </w:rPr>
+        <w:t>       </w:t>
+      </w:r>
+      <w:r>
+        <w:rPr>
+          <w:rFonts w:ascii="Consolas" w:hAnsi="Consolas" w:eastAsia="宋体" w:cs="宋体"/>
+          <w:color w:val="FF0000"/>
+          <w:kern w:val="0"/>
+          <w:sz w:val="20"/>
+          <w:szCs w:val="20"/>
+        </w:rPr>
+        <w:t>     if(x &gt; _min.top()){</w:t>
+      </w:r>
+    </w:p>
+    <w:p>
+      <w:pPr>
+        <w:widowControl/>
+        <w:shd w:val="clear" w:color="auto" w:fill="FFFFFE"/>
+        <w:spacing w:line="270" w:lineRule="atLeast"/>
+        <w:ind w:left="420" w:leftChars="200"/>
+        <w:jc w:val="left"/>
+        <w:rPr>
+          <w:rFonts w:ascii="Consolas" w:hAnsi="Consolas" w:eastAsia="宋体" w:cs="宋体"/>
+          <w:color w:val="FF0000"/>
+          <w:kern w:val="0"/>
+          <w:sz w:val="20"/>
+          <w:szCs w:val="20"/>
+        </w:rPr>
+      </w:pPr>
+      <w:r>
+        <w:rPr>
+          <w:rFonts w:ascii="Consolas" w:hAnsi="Consolas" w:eastAsia="宋体" w:cs="宋体"/>
+          <w:color w:val="FF0000"/>
+          <w:kern w:val="0"/>
+          <w:sz w:val="20"/>
+          <w:szCs w:val="20"/>
+        </w:rPr>
+        <w:t>                x = _min.top();                </w:t>
+      </w:r>
+    </w:p>
+    <w:p>
+      <w:pPr>
+        <w:widowControl/>
+        <w:shd w:val="clear" w:color="auto" w:fill="FFFFFE"/>
+        <w:spacing w:line="270" w:lineRule="atLeast"/>
+        <w:ind w:left="420" w:leftChars="200"/>
+        <w:jc w:val="left"/>
+        <w:rPr>
+          <w:rFonts w:ascii="Consolas" w:hAnsi="Consolas" w:eastAsia="宋体" w:cs="宋体"/>
+          <w:color w:val="FF0000"/>
+          <w:kern w:val="0"/>
+          <w:sz w:val="20"/>
+          <w:szCs w:val="20"/>
+        </w:rPr>
+      </w:pPr>
+      <w:r>
+        <w:rPr>
+          <w:rFonts w:ascii="Consolas" w:hAnsi="Consolas" w:eastAsia="宋体" w:cs="宋体"/>
+          <w:color w:val="FF0000"/>
+          <w:kern w:val="0"/>
+          <w:sz w:val="20"/>
+          <w:szCs w:val="20"/>
+        </w:rPr>
+        <w:t>            }   </w:t>
+      </w:r>
+    </w:p>
+    <w:p>
+      <w:pPr>
+        <w:widowControl/>
+        <w:shd w:val="clear" w:color="auto" w:fill="FFFFFE"/>
+        <w:spacing w:line="270" w:lineRule="atLeast"/>
+        <w:ind w:left="420" w:leftChars="200"/>
+        <w:jc w:val="left"/>
+        <w:rPr>
+          <w:rFonts w:ascii="Consolas" w:hAnsi="Consolas" w:eastAsia="宋体" w:cs="宋体"/>
+          <w:color w:val="000000"/>
+          <w:kern w:val="0"/>
+          <w:sz w:val="20"/>
+          <w:szCs w:val="20"/>
+        </w:rPr>
+      </w:pPr>
+      <w:r>
+        <w:rPr>
+          <w:rFonts w:ascii="Consolas" w:hAnsi="Consolas" w:eastAsia="宋体" w:cs="宋体"/>
+          <w:color w:val="000000"/>
+          <w:kern w:val="0"/>
+          <w:sz w:val="20"/>
+          <w:szCs w:val="20"/>
+        </w:rPr>
+        <w:t>            _min.push</w:t>
+      </w:r>
       <w:bookmarkStart w:id="0" w:name="_GoBack"/>
-      <w:r>
-        <w:rPr>
-          <w:rFonts w:hint="eastAsia"/>
-          <w:lang w:val="en-US" w:eastAsia="zh-CN"/>
-        </w:rPr>
-        <w:t>面试题30</w:t>
-      </w:r>
-    </w:p>
-    <w:bookmarkEnd w:id="0"/>
+      <w:bookmarkEnd w:id="0"/>
+      <w:r>
+        <w:rPr>
+          <w:rFonts w:ascii="Consolas" w:hAnsi="Consolas" w:eastAsia="宋体" w:cs="宋体"/>
+          <w:color w:val="000000"/>
+          <w:kern w:val="0"/>
+          <w:sz w:val="20"/>
+          <w:szCs w:val="20"/>
+        </w:rPr>
+        <w:t>(x);</w:t>
+      </w:r>
+    </w:p>
+    <w:p>
+      <w:pPr>
+        <w:widowControl/>
+        <w:shd w:val="clear" w:color="auto" w:fill="FFFFFE"/>
+        <w:spacing w:line="270" w:lineRule="atLeast"/>
+        <w:ind w:left="420" w:leftChars="200"/>
+        <w:jc w:val="left"/>
+        <w:rPr>
+          <w:rFonts w:ascii="Consolas" w:hAnsi="Consolas" w:eastAsia="宋体" w:cs="宋体"/>
+          <w:color w:val="000000"/>
+          <w:kern w:val="0"/>
+          <w:sz w:val="20"/>
+          <w:szCs w:val="20"/>
+        </w:rPr>
+      </w:pPr>
+      <w:r>
+        <w:rPr>
+          <w:rFonts w:ascii="Consolas" w:hAnsi="Consolas" w:eastAsia="宋体" w:cs="宋体"/>
+          <w:color w:val="000000"/>
+          <w:kern w:val="0"/>
+          <w:sz w:val="20"/>
+          <w:szCs w:val="20"/>
+        </w:rPr>
+        <w:t>        }    </w:t>
+      </w:r>
+    </w:p>
+    <w:p>
+      <w:pPr>
+        <w:widowControl/>
+        <w:shd w:val="clear" w:color="auto" w:fill="FFFFFE"/>
+        <w:spacing w:line="270" w:lineRule="atLeast"/>
+        <w:ind w:left="420" w:leftChars="200"/>
+        <w:jc w:val="left"/>
+        <w:rPr>
+          <w:rFonts w:ascii="Consolas" w:hAnsi="Consolas" w:eastAsia="宋体" w:cs="宋体"/>
+          <w:color w:val="000000"/>
+          <w:kern w:val="0"/>
+          <w:sz w:val="20"/>
+          <w:szCs w:val="20"/>
+        </w:rPr>
+      </w:pPr>
+      <w:r>
+        <w:rPr>
+          <w:rFonts w:ascii="Consolas" w:hAnsi="Consolas" w:eastAsia="宋体" w:cs="宋体"/>
+          <w:color w:val="000000"/>
+          <w:kern w:val="0"/>
+          <w:sz w:val="20"/>
+          <w:szCs w:val="20"/>
+        </w:rPr>
+        <w:t>    }</w:t>
+      </w:r>
+    </w:p>
+    <w:p>
+      <w:pPr>
+        <w:widowControl/>
+        <w:shd w:val="clear" w:color="auto" w:fill="FFFFFE"/>
+        <w:spacing w:line="270" w:lineRule="atLeast"/>
+        <w:ind w:left="420" w:leftChars="200"/>
+        <w:jc w:val="left"/>
+        <w:rPr>
+          <w:rFonts w:ascii="Consolas" w:hAnsi="Consolas" w:eastAsia="宋体" w:cs="宋体"/>
+          <w:color w:val="000000"/>
+          <w:kern w:val="0"/>
+          <w:sz w:val="20"/>
+          <w:szCs w:val="20"/>
+        </w:rPr>
+      </w:pPr>
+      <w:r>
+        <w:rPr>
+          <w:rFonts w:ascii="Consolas" w:hAnsi="Consolas" w:eastAsia="宋体" w:cs="宋体"/>
+          <w:color w:val="000000"/>
+          <w:kern w:val="0"/>
+          <w:sz w:val="20"/>
+          <w:szCs w:val="20"/>
+        </w:rPr>
+        <w:t>    </w:t>
+      </w:r>
+    </w:p>
+    <w:p>
+      <w:pPr>
+        <w:widowControl/>
+        <w:shd w:val="clear" w:color="auto" w:fill="FFFFFE"/>
+        <w:spacing w:line="270" w:lineRule="atLeast"/>
+        <w:ind w:left="420" w:leftChars="200"/>
+        <w:jc w:val="left"/>
+        <w:rPr>
+          <w:rFonts w:ascii="Consolas" w:hAnsi="Consolas" w:eastAsia="宋体" w:cs="宋体"/>
+          <w:color w:val="000000"/>
+          <w:kern w:val="0"/>
+          <w:sz w:val="20"/>
+          <w:szCs w:val="20"/>
+        </w:rPr>
+      </w:pPr>
+      <w:r>
+        <w:rPr>
+          <w:rFonts w:ascii="Consolas" w:hAnsi="Consolas" w:eastAsia="宋体" w:cs="宋体"/>
+          <w:color w:val="000000"/>
+          <w:kern w:val="0"/>
+          <w:sz w:val="20"/>
+          <w:szCs w:val="20"/>
+        </w:rPr>
+        <w:t>    </w:t>
+      </w:r>
+      <w:r>
+        <w:rPr>
+          <w:rFonts w:ascii="Consolas" w:hAnsi="Consolas" w:eastAsia="宋体" w:cs="宋体"/>
+          <w:color w:val="0000FF"/>
+          <w:kern w:val="0"/>
+          <w:sz w:val="20"/>
+          <w:szCs w:val="20"/>
+        </w:rPr>
+        <w:t>void</w:t>
+      </w:r>
+      <w:r>
+        <w:rPr>
+          <w:rFonts w:ascii="Consolas" w:hAnsi="Consolas" w:eastAsia="宋体" w:cs="宋体"/>
+          <w:color w:val="000000"/>
+          <w:kern w:val="0"/>
+          <w:sz w:val="20"/>
+          <w:szCs w:val="20"/>
+        </w:rPr>
+        <w:t> pop() {</w:t>
+      </w:r>
+    </w:p>
+    <w:p>
+      <w:pPr>
+        <w:widowControl/>
+        <w:shd w:val="clear" w:color="auto" w:fill="FFFFFE"/>
+        <w:spacing w:line="270" w:lineRule="atLeast"/>
+        <w:ind w:left="420" w:leftChars="200"/>
+        <w:jc w:val="left"/>
+        <w:rPr>
+          <w:rFonts w:ascii="Consolas" w:hAnsi="Consolas" w:eastAsia="宋体" w:cs="宋体"/>
+          <w:color w:val="FF0000"/>
+          <w:kern w:val="0"/>
+          <w:sz w:val="20"/>
+          <w:szCs w:val="20"/>
+        </w:rPr>
+      </w:pPr>
+      <w:r>
+        <w:rPr>
+          <w:rFonts w:ascii="Consolas" w:hAnsi="Consolas" w:eastAsia="宋体" w:cs="宋体"/>
+          <w:color w:val="000000"/>
+          <w:kern w:val="0"/>
+          <w:sz w:val="20"/>
+          <w:szCs w:val="20"/>
+        </w:rPr>
+        <w:t>     </w:t>
+      </w:r>
+      <w:r>
+        <w:rPr>
+          <w:rFonts w:ascii="Consolas" w:hAnsi="Consolas" w:eastAsia="宋体" w:cs="宋体"/>
+          <w:color w:val="FF0000"/>
+          <w:kern w:val="0"/>
+          <w:sz w:val="20"/>
+          <w:szCs w:val="20"/>
+        </w:rPr>
+        <w:t>   _data.pop();</w:t>
+      </w:r>
+    </w:p>
+    <w:p>
+      <w:pPr>
+        <w:widowControl/>
+        <w:shd w:val="clear" w:color="auto" w:fill="FFFFFE"/>
+        <w:spacing w:line="270" w:lineRule="atLeast"/>
+        <w:ind w:left="420" w:leftChars="200"/>
+        <w:jc w:val="left"/>
+        <w:rPr>
+          <w:rFonts w:ascii="Consolas" w:hAnsi="Consolas" w:eastAsia="宋体" w:cs="宋体"/>
+          <w:color w:val="FF0000"/>
+          <w:kern w:val="0"/>
+          <w:sz w:val="20"/>
+          <w:szCs w:val="20"/>
+        </w:rPr>
+      </w:pPr>
+      <w:r>
+        <w:rPr>
+          <w:rFonts w:ascii="Consolas" w:hAnsi="Consolas" w:eastAsia="宋体" w:cs="宋体"/>
+          <w:color w:val="FF0000"/>
+          <w:kern w:val="0"/>
+          <w:sz w:val="20"/>
+          <w:szCs w:val="20"/>
+        </w:rPr>
+        <w:t>        _min.pop();</w:t>
+      </w:r>
+    </w:p>
+    <w:p>
+      <w:pPr>
+        <w:widowControl/>
+        <w:shd w:val="clear" w:color="auto" w:fill="FFFFFE"/>
+        <w:spacing w:line="270" w:lineRule="atLeast"/>
+        <w:ind w:left="420" w:leftChars="200"/>
+        <w:jc w:val="left"/>
+        <w:rPr>
+          <w:rFonts w:ascii="Consolas" w:hAnsi="Consolas" w:eastAsia="宋体" w:cs="宋体"/>
+          <w:color w:val="000000"/>
+          <w:kern w:val="0"/>
+          <w:sz w:val="20"/>
+          <w:szCs w:val="20"/>
+        </w:rPr>
+      </w:pPr>
+      <w:r>
+        <w:rPr>
+          <w:rFonts w:ascii="Consolas" w:hAnsi="Consolas" w:eastAsia="宋体" w:cs="宋体"/>
+          <w:color w:val="000000"/>
+          <w:kern w:val="0"/>
+          <w:sz w:val="20"/>
+          <w:szCs w:val="20"/>
+        </w:rPr>
+        <w:t>    }</w:t>
+      </w:r>
+    </w:p>
+    <w:p>
+      <w:pPr>
+        <w:widowControl/>
+        <w:shd w:val="clear" w:color="auto" w:fill="FFFFFE"/>
+        <w:spacing w:line="270" w:lineRule="atLeast"/>
+        <w:ind w:left="420" w:leftChars="200"/>
+        <w:jc w:val="left"/>
+        <w:rPr>
+          <w:rFonts w:ascii="Consolas" w:hAnsi="Consolas" w:eastAsia="宋体" w:cs="宋体"/>
+          <w:color w:val="000000"/>
+          <w:kern w:val="0"/>
+          <w:sz w:val="20"/>
+          <w:szCs w:val="20"/>
+        </w:rPr>
+      </w:pPr>
+      <w:r>
+        <w:rPr>
+          <w:rFonts w:ascii="Consolas" w:hAnsi="Consolas" w:eastAsia="宋体" w:cs="宋体"/>
+          <w:color w:val="000000"/>
+          <w:kern w:val="0"/>
+          <w:sz w:val="20"/>
+          <w:szCs w:val="20"/>
+        </w:rPr>
+        <w:t>    </w:t>
+      </w:r>
+    </w:p>
+    <w:p>
+      <w:pPr>
+        <w:widowControl/>
+        <w:shd w:val="clear" w:color="auto" w:fill="FFFFFE"/>
+        <w:spacing w:line="270" w:lineRule="atLeast"/>
+        <w:ind w:left="420" w:leftChars="200"/>
+        <w:jc w:val="left"/>
+        <w:rPr>
+          <w:rFonts w:ascii="Consolas" w:hAnsi="Consolas" w:eastAsia="宋体" w:cs="宋体"/>
+          <w:color w:val="000000"/>
+          <w:kern w:val="0"/>
+          <w:sz w:val="20"/>
+          <w:szCs w:val="20"/>
+        </w:rPr>
+      </w:pPr>
+      <w:r>
+        <w:rPr>
+          <w:rFonts w:ascii="Consolas" w:hAnsi="Consolas" w:eastAsia="宋体" w:cs="宋体"/>
+          <w:color w:val="000000"/>
+          <w:kern w:val="0"/>
+          <w:sz w:val="20"/>
+          <w:szCs w:val="20"/>
+        </w:rPr>
+        <w:t>    </w:t>
+      </w:r>
+      <w:r>
+        <w:rPr>
+          <w:rFonts w:ascii="Consolas" w:hAnsi="Consolas" w:eastAsia="宋体" w:cs="宋体"/>
+          <w:color w:val="0000FF"/>
+          <w:kern w:val="0"/>
+          <w:sz w:val="20"/>
+          <w:szCs w:val="20"/>
+        </w:rPr>
+        <w:t>int</w:t>
+      </w:r>
+      <w:r>
+        <w:rPr>
+          <w:rFonts w:ascii="Consolas" w:hAnsi="Consolas" w:eastAsia="宋体" w:cs="宋体"/>
+          <w:color w:val="000000"/>
+          <w:kern w:val="0"/>
+          <w:sz w:val="20"/>
+          <w:szCs w:val="20"/>
+        </w:rPr>
+        <w:t> top() {</w:t>
+      </w:r>
+    </w:p>
+    <w:p>
+      <w:pPr>
+        <w:widowControl/>
+        <w:shd w:val="clear" w:color="auto" w:fill="FFFFFE"/>
+        <w:spacing w:line="270" w:lineRule="atLeast"/>
+        <w:ind w:left="420" w:leftChars="200"/>
+        <w:jc w:val="left"/>
+        <w:rPr>
+          <w:rFonts w:ascii="Consolas" w:hAnsi="Consolas" w:eastAsia="宋体" w:cs="宋体"/>
+          <w:color w:val="000000"/>
+          <w:kern w:val="0"/>
+          <w:sz w:val="20"/>
+          <w:szCs w:val="20"/>
+        </w:rPr>
+      </w:pPr>
+      <w:r>
+        <w:rPr>
+          <w:rFonts w:ascii="Consolas" w:hAnsi="Consolas" w:eastAsia="宋体" w:cs="宋体"/>
+          <w:color w:val="000000"/>
+          <w:kern w:val="0"/>
+          <w:sz w:val="20"/>
+          <w:szCs w:val="20"/>
+        </w:rPr>
+        <w:t>        </w:t>
+      </w:r>
+      <w:r>
+        <w:rPr>
+          <w:rFonts w:ascii="Consolas" w:hAnsi="Consolas" w:eastAsia="宋体" w:cs="宋体"/>
+          <w:color w:val="0000FF"/>
+          <w:kern w:val="0"/>
+          <w:sz w:val="20"/>
+          <w:szCs w:val="20"/>
+        </w:rPr>
+        <w:t>return</w:t>
+      </w:r>
+      <w:r>
+        <w:rPr>
+          <w:rFonts w:ascii="Consolas" w:hAnsi="Consolas" w:eastAsia="宋体" w:cs="宋体"/>
+          <w:color w:val="000000"/>
+          <w:kern w:val="0"/>
+          <w:sz w:val="20"/>
+          <w:szCs w:val="20"/>
+        </w:rPr>
+        <w:t> _data.top();</w:t>
+      </w:r>
+    </w:p>
+    <w:p>
+      <w:pPr>
+        <w:widowControl/>
+        <w:shd w:val="clear" w:color="auto" w:fill="FFFFFE"/>
+        <w:spacing w:line="270" w:lineRule="atLeast"/>
+        <w:ind w:left="420" w:leftChars="200"/>
+        <w:jc w:val="left"/>
+        <w:rPr>
+          <w:rFonts w:ascii="Consolas" w:hAnsi="Consolas" w:eastAsia="宋体" w:cs="宋体"/>
+          <w:color w:val="000000"/>
+          <w:kern w:val="0"/>
+          <w:sz w:val="20"/>
+          <w:szCs w:val="20"/>
+        </w:rPr>
+      </w:pPr>
+      <w:r>
+        <w:rPr>
+          <w:rFonts w:ascii="Consolas" w:hAnsi="Consolas" w:eastAsia="宋体" w:cs="宋体"/>
+          <w:color w:val="000000"/>
+          <w:kern w:val="0"/>
+          <w:sz w:val="20"/>
+          <w:szCs w:val="20"/>
+        </w:rPr>
+        <w:t>    }</w:t>
+      </w:r>
+    </w:p>
+    <w:p>
+      <w:pPr>
+        <w:widowControl/>
+        <w:shd w:val="clear" w:color="auto" w:fill="FFFFFE"/>
+        <w:spacing w:line="270" w:lineRule="atLeast"/>
+        <w:ind w:left="420" w:leftChars="200"/>
+        <w:jc w:val="left"/>
+        <w:rPr>
+          <w:rFonts w:ascii="Consolas" w:hAnsi="Consolas" w:eastAsia="宋体" w:cs="宋体"/>
+          <w:color w:val="000000"/>
+          <w:kern w:val="0"/>
+          <w:sz w:val="20"/>
+          <w:szCs w:val="20"/>
+        </w:rPr>
+      </w:pPr>
+      <w:r>
+        <w:rPr>
+          <w:rFonts w:ascii="Consolas" w:hAnsi="Consolas" w:eastAsia="宋体" w:cs="宋体"/>
+          <w:color w:val="000000"/>
+          <w:kern w:val="0"/>
+          <w:sz w:val="20"/>
+          <w:szCs w:val="20"/>
+        </w:rPr>
+        <w:t>    </w:t>
+      </w:r>
+    </w:p>
+    <w:p>
+      <w:pPr>
+        <w:widowControl/>
+        <w:shd w:val="clear" w:color="auto" w:fill="FFFFFE"/>
+        <w:spacing w:line="270" w:lineRule="atLeast"/>
+        <w:ind w:left="420" w:leftChars="200"/>
+        <w:jc w:val="left"/>
+        <w:rPr>
+          <w:rFonts w:ascii="Consolas" w:hAnsi="Consolas" w:eastAsia="宋体" w:cs="宋体"/>
+          <w:color w:val="000000"/>
+          <w:kern w:val="0"/>
+          <w:sz w:val="20"/>
+          <w:szCs w:val="20"/>
+        </w:rPr>
+      </w:pPr>
+      <w:r>
+        <w:rPr>
+          <w:rFonts w:ascii="Consolas" w:hAnsi="Consolas" w:eastAsia="宋体" w:cs="宋体"/>
+          <w:color w:val="000000"/>
+          <w:kern w:val="0"/>
+          <w:sz w:val="20"/>
+          <w:szCs w:val="20"/>
+        </w:rPr>
+        <w:t>    </w:t>
+      </w:r>
+      <w:r>
+        <w:rPr>
+          <w:rFonts w:ascii="Consolas" w:hAnsi="Consolas" w:eastAsia="宋体" w:cs="宋体"/>
+          <w:color w:val="0000FF"/>
+          <w:kern w:val="0"/>
+          <w:sz w:val="20"/>
+          <w:szCs w:val="20"/>
+        </w:rPr>
+        <w:t>int</w:t>
+      </w:r>
+      <w:r>
+        <w:rPr>
+          <w:rFonts w:ascii="Consolas" w:hAnsi="Consolas" w:eastAsia="宋体" w:cs="宋体"/>
+          <w:color w:val="000000"/>
+          <w:kern w:val="0"/>
+          <w:sz w:val="20"/>
+          <w:szCs w:val="20"/>
+        </w:rPr>
+        <w:t> min() {</w:t>
+      </w:r>
+    </w:p>
+    <w:p>
+      <w:pPr>
+        <w:widowControl/>
+        <w:shd w:val="clear" w:color="auto" w:fill="FFFFFE"/>
+        <w:spacing w:line="270" w:lineRule="atLeast"/>
+        <w:ind w:left="420" w:leftChars="200"/>
+        <w:jc w:val="left"/>
+        <w:rPr>
+          <w:rFonts w:ascii="Consolas" w:hAnsi="Consolas" w:eastAsia="宋体" w:cs="宋体"/>
+          <w:color w:val="000000"/>
+          <w:kern w:val="0"/>
+          <w:sz w:val="20"/>
+          <w:szCs w:val="20"/>
+        </w:rPr>
+      </w:pPr>
+      <w:r>
+        <w:rPr>
+          <w:rFonts w:ascii="Consolas" w:hAnsi="Consolas" w:eastAsia="宋体" w:cs="宋体"/>
+          <w:color w:val="000000"/>
+          <w:kern w:val="0"/>
+          <w:sz w:val="20"/>
+          <w:szCs w:val="20"/>
+        </w:rPr>
+        <w:t>        </w:t>
+      </w:r>
+      <w:r>
+        <w:rPr>
+          <w:rFonts w:ascii="Consolas" w:hAnsi="Consolas" w:eastAsia="宋体" w:cs="宋体"/>
+          <w:color w:val="0000FF"/>
+          <w:kern w:val="0"/>
+          <w:sz w:val="20"/>
+          <w:szCs w:val="20"/>
+        </w:rPr>
+        <w:t>return</w:t>
+      </w:r>
+      <w:r>
+        <w:rPr>
+          <w:rFonts w:ascii="Consolas" w:hAnsi="Consolas" w:eastAsia="宋体" w:cs="宋体"/>
+          <w:color w:val="000000"/>
+          <w:kern w:val="0"/>
+          <w:sz w:val="20"/>
+          <w:szCs w:val="20"/>
+        </w:rPr>
+        <w:t> _min.top();</w:t>
+      </w:r>
+    </w:p>
+    <w:p>
+      <w:pPr>
+        <w:widowControl/>
+        <w:shd w:val="clear" w:color="auto" w:fill="FFFFFE"/>
+        <w:spacing w:line="270" w:lineRule="atLeast"/>
+        <w:ind w:left="420" w:leftChars="200"/>
+        <w:jc w:val="left"/>
+        <w:rPr>
+          <w:rFonts w:ascii="Consolas" w:hAnsi="Consolas" w:eastAsia="宋体" w:cs="宋体"/>
+          <w:color w:val="000000"/>
+          <w:kern w:val="0"/>
+          <w:sz w:val="20"/>
+          <w:szCs w:val="20"/>
+        </w:rPr>
+      </w:pPr>
+      <w:r>
+        <w:rPr>
+          <w:rFonts w:ascii="Consolas" w:hAnsi="Consolas" w:eastAsia="宋体" w:cs="宋体"/>
+          <w:color w:val="000000"/>
+          <w:kern w:val="0"/>
+          <w:sz w:val="20"/>
+          <w:szCs w:val="20"/>
+        </w:rPr>
+        <w:t>    }</w:t>
+      </w:r>
+    </w:p>
+    <w:p>
+      <w:pPr>
+        <w:widowControl/>
+        <w:shd w:val="clear" w:color="auto" w:fill="FFFFFE"/>
+        <w:spacing w:line="270" w:lineRule="atLeast"/>
+        <w:ind w:left="420" w:leftChars="200"/>
+        <w:jc w:val="left"/>
+        <w:rPr>
+          <w:rFonts w:ascii="Consolas" w:hAnsi="Consolas" w:eastAsia="宋体" w:cs="宋体"/>
+          <w:color w:val="000000"/>
+          <w:kern w:val="0"/>
+          <w:sz w:val="20"/>
+          <w:szCs w:val="20"/>
+        </w:rPr>
+      </w:pPr>
+      <w:r>
+        <w:rPr>
+          <w:rFonts w:ascii="Consolas" w:hAnsi="Consolas" w:eastAsia="宋体" w:cs="宋体"/>
+          <w:color w:val="000000"/>
+          <w:kern w:val="0"/>
+          <w:sz w:val="20"/>
+          <w:szCs w:val="20"/>
+        </w:rPr>
+        <w:t>};</w:t>
+      </w:r>
+    </w:p>
+    <w:p>
+      <w:pPr>
+        <w:rPr>
+          <w:b/>
+        </w:rPr>
+      </w:pPr>
+      <w:r>
+        <w:tab/>
+      </w:r>
+      <w:r>
+        <w:rPr>
+          <w:rFonts w:hint="eastAsia"/>
+          <w:b/>
+        </w:rPr>
+        <w:t>测试：</w:t>
+      </w:r>
+    </w:p>
+    <w:p>
+      <w:pPr>
+        <w:jc w:val="center"/>
+      </w:pPr>
+      <w:r>
+        <w:drawing>
+          <wp:inline distT="0" distB="0" distL="0" distR="0">
+            <wp:extent cx="3905885" cy="2192020"/>
+            <wp:effectExtent l="0" t="0" r="18415" b="17780"/>
+            <wp:docPr id="22" name="图片 22"/>
+            <wp:cNvGraphicFramePr>
+              <a:graphicFrameLocks xmlns:a="http://schemas.openxmlformats.org/drawingml/2006/main" noChangeAspect="1"/>
+            </wp:cNvGraphicFramePr>
+            <a:graphic xmlns:a="http://schemas.openxmlformats.org/drawingml/2006/main">
+              <a:graphicData uri="http://schemas.openxmlformats.org/drawingml/2006/picture">
+                <pic:pic xmlns:pic="http://schemas.openxmlformats.org/drawingml/2006/picture">
+                  <pic:nvPicPr>
+                    <pic:cNvPr id="22" name="图片 22"/>
+                    <pic:cNvPicPr>
+                      <a:picLocks noChangeAspect="1"/>
+                    </pic:cNvPicPr>
+                  </pic:nvPicPr>
+                  <pic:blipFill>
+                    <a:blip r:embed="rId7">
+                      <a:extLst>
+                        <a:ext uri="{28A0092B-C50C-407E-A947-70E740481C1C}">
+                          <a14:useLocalDpi xmlns:a14="http://schemas.microsoft.com/office/drawing/2010/main" val="0"/>
+                        </a:ext>
+                      </a:extLst>
+                    </a:blip>
+                    <a:stretch>
+                      <a:fillRect/>
+                    </a:stretch>
+                  </pic:blipFill>
+                  <pic:spPr>
+                    <a:xfrm>
+                      <a:off x="0" y="0"/>
+                      <a:ext cx="3906317" cy="2192072"/>
+                    </a:xfrm>
+                    <a:prstGeom prst="rect">
+                      <a:avLst/>
+                    </a:prstGeom>
+                  </pic:spPr>
+                </pic:pic>
+              </a:graphicData>
+            </a:graphic>
+          </wp:inline>
+        </w:drawing>
+      </w:r>
+    </w:p>
+    <w:p/>
+    <w:p>
+      <w:pPr>
+        <w:rPr>
+          <w:rFonts w:hint="eastAsia"/>
+          <w:lang w:val="en-US" w:eastAsia="zh-CN"/>
+        </w:rPr>
+      </w:pPr>
+    </w:p>
     <w:sectPr>
       <w:pgSz w:w="11906" w:h="16838"/>
       <w:pgMar w:top="1440" w:right="1800" w:bottom="1440" w:left="1800" w:header="851" w:footer="992" w:gutter="0"/>
@@ -497,7 +3284,7 @@
     <w:lsdException w:qFormat="1" w:unhideWhenUsed="0" w:uiPriority="0" w:semiHidden="0" w:name="Title"/>
     <w:lsdException w:unhideWhenUsed="0" w:uiPriority="0" w:semiHidden="0" w:name="Closing"/>
     <w:lsdException w:unhideWhenUsed="0" w:uiPriority="0" w:semiHidden="0" w:name="Signature"/>
-    <w:lsdException w:unhideWhenUsed="0" w:uiPriority="0" w:name="Default Paragraph Font"/>
+    <w:lsdException w:qFormat="1" w:unhideWhenUsed="0" w:uiPriority="0" w:name="Default Paragraph Font"/>
     <w:lsdException w:unhideWhenUsed="0" w:uiPriority="0" w:semiHidden="0" w:name="Body Text"/>
     <w:lsdException w:unhideWhenUsed="0" w:uiPriority="0" w:semiHidden="0" w:name="Body Text Indent"/>
     <w:lsdException w:unhideWhenUsed="0" w:uiPriority="0" w:semiHidden="0" w:name="List Continue"/>
@@ -535,7 +3322,7 @@
     <w:lsdException w:unhideWhenUsed="0" w:uiPriority="0" w:semiHidden="0" w:name="HTML Sample"/>
     <w:lsdException w:unhideWhenUsed="0" w:uiPriority="0" w:semiHidden="0" w:name="HTML Typewriter"/>
     <w:lsdException w:unhideWhenUsed="0" w:uiPriority="0" w:semiHidden="0" w:name="HTML Variable"/>
-    <w:lsdException w:unhideWhenUsed="0" w:uiPriority="0" w:name="Normal Table"/>
+    <w:lsdException w:qFormat="1" w:unhideWhenUsed="0" w:uiPriority="0" w:name="Normal Table"/>
     <w:lsdException w:unhideWhenUsed="0" w:uiPriority="0" w:semiHidden="0" w:name="annotation subject"/>
     <w:lsdException w:unhideWhenUsed="0" w:uiPriority="0" w:semiHidden="0" w:name="Table Simple 1"/>
     <w:lsdException w:unhideWhenUsed="0" w:uiPriority="0" w:semiHidden="0" w:name="Table Simple 2"/>
@@ -737,11 +3524,13 @@
   <w:style w:type="character" w:default="1" w:styleId="4">
     <w:name w:val="Default Paragraph Font"/>
     <w:semiHidden/>
+    <w:qFormat/>
     <w:uiPriority w:val="0"/>
   </w:style>
   <w:style w:type="table" w:default="1" w:styleId="5">
     <w:name w:val="Normal Table"/>
     <w:semiHidden/>
+    <w:qFormat/>
     <w:uiPriority w:val="0"/>
     <w:tblPr>
       <w:tblLayout w:type="fixed"/>
@@ -751,6 +3540,26 @@
         <w:bottom w:w="0" w:type="dxa"/>
         <w:right w:w="108" w:type="dxa"/>
       </w:tblCellMar>
+    </w:tblPr>
+  </w:style>
+  <w:style w:type="table" w:styleId="6">
+    <w:name w:val="Table Grid"/>
+    <w:basedOn w:val="5"/>
+    <w:uiPriority w:val="0"/>
+    <w:pPr>
+      <w:spacing w:line="240" w:lineRule="auto"/>
+      <w:jc w:val="left"/>
+    </w:pPr>
+    <w:tblPr>
+      <w:tblBorders>
+        <w:top w:val="single" w:color="auto" w:sz="4" w:space="0"/>
+        <w:left w:val="single" w:color="auto" w:sz="4" w:space="0"/>
+        <w:bottom w:val="single" w:color="auto" w:sz="4" w:space="0"/>
+        <w:right w:val="single" w:color="auto" w:sz="4" w:space="0"/>
+        <w:insideH w:val="single" w:color="auto" w:sz="4" w:space="0"/>
+        <w:insideV w:val="single" w:color="auto" w:sz="4" w:space="0"/>
+      </w:tblBorders>
+      <w:tblLayout w:type="fixed"/>
     </w:tblPr>
   </w:style>
 </w:styles>

--- a/15. Leetcode/155. 最小栈.docx
+++ b/15. Leetcode/155. 最小栈.docx
@@ -428,6 +428,31 @@
           <w:lang w:val="en-US" w:eastAsia="zh-CN"/>
         </w:rPr>
         <w:t>分析</w:t>
+      </w:r>
+    </w:p>
+    <w:p>
+      <w:pPr>
+        <w:pStyle w:val="3"/>
+        <w:rPr>
+          <w:rFonts w:hint="eastAsia"/>
+          <w:lang w:val="en-US" w:eastAsia="zh-CN"/>
+        </w:rPr>
+      </w:pPr>
+      <w:r>
+        <w:rPr>
+          <w:rFonts w:hint="eastAsia"/>
+          <w:lang w:val="en-US" w:eastAsia="zh-CN"/>
+        </w:rPr>
+        <w:t>方法一：辅助</w:t>
+      </w:r>
+      <w:bookmarkStart w:id="0" w:name="_GoBack"/>
+      <w:bookmarkEnd w:id="0"/>
+      <w:r>
+        <w:rPr>
+          <w:rFonts w:hint="eastAsia"/>
+          <w:lang w:val="en-US" w:eastAsia="zh-CN"/>
+        </w:rPr>
+        <w:t>栈</w:t>
       </w:r>
     </w:p>
     <w:p>
@@ -1363,6 +1388,14 @@
       </w:tblGrid>
       <w:tr>
         <w:tblPrEx>
+          <w:tblBorders>
+            <w:top w:val="single" w:color="auto" w:sz="4" w:space="0"/>
+            <w:left w:val="single" w:color="auto" w:sz="4" w:space="0"/>
+            <w:bottom w:val="single" w:color="auto" w:sz="4" w:space="0"/>
+            <w:right w:val="single" w:color="auto" w:sz="4" w:space="0"/>
+            <w:insideH w:val="single" w:color="auto" w:sz="4" w:space="0"/>
+            <w:insideV w:val="single" w:color="auto" w:sz="4" w:space="0"/>
+          </w:tblBorders>
           <w:tblLayout w:type="fixed"/>
           <w:tblCellMar>
             <w:top w:w="0" w:type="dxa"/>
@@ -2582,19 +2615,7 @@
           <w:sz w:val="20"/>
           <w:szCs w:val="20"/>
         </w:rPr>
-        <w:t>            _min.push</w:t>
-      </w:r>
-      <w:bookmarkStart w:id="0" w:name="_GoBack"/>
-      <w:bookmarkEnd w:id="0"/>
-      <w:r>
-        <w:rPr>
-          <w:rFonts w:ascii="Consolas" w:hAnsi="Consolas" w:eastAsia="宋体" w:cs="宋体"/>
-          <w:color w:val="000000"/>
-          <w:kern w:val="0"/>
-          <w:sz w:val="20"/>
-          <w:szCs w:val="20"/>
-        </w:rPr>
-        <w:t>(x);</w:t>
+        <w:t>            _min.push(x);</w:t>
       </w:r>
     </w:p>
     <w:p>

--- a/15. Leetcode/155. 最小栈.docx
+++ b/15. Leetcode/155. 最小栈.docx
@@ -443,16 +443,7 @@
           <w:rFonts w:hint="eastAsia"/>
           <w:lang w:val="en-US" w:eastAsia="zh-CN"/>
         </w:rPr>
-        <w:t>方法一：辅助</w:t>
-      </w:r>
-      <w:bookmarkStart w:id="0" w:name="_GoBack"/>
-      <w:bookmarkEnd w:id="0"/>
-      <w:r>
-        <w:rPr>
-          <w:rFonts w:hint="eastAsia"/>
-          <w:lang w:val="en-US" w:eastAsia="zh-CN"/>
-        </w:rPr>
-        <w:t>栈</w:t>
+        <w:t>方法一：辅助栈</w:t>
       </w:r>
     </w:p>
     <w:p>
@@ -509,7 +500,7 @@
                     </pic:cNvPicPr>
                   </pic:nvPicPr>
                   <pic:blipFill>
-                    <a:blip r:embed="rId4">
+                    <a:blip r:embed="rId6">
                       <a:extLst>
                         <a:ext uri="{28A0092B-C50C-407E-A947-70E740481C1C}">
                           <a14:useLocalDpi xmlns:a14="http://schemas.microsoft.com/office/drawing/2010/main" val="0"/>
@@ -598,10 +589,9 @@
     </w:p>
     <w:tbl>
       <w:tblPr>
-        <w:tblStyle w:val="6"/>
+        <w:tblStyle w:val="5"/>
         <w:tblW w:w="2835" w:type="dxa"/>
         <w:jc w:val="center"/>
-        <w:tblInd w:w="0" w:type="dxa"/>
         <w:tblBorders>
           <w:top w:val="single" w:color="auto" w:sz="4" w:space="0"/>
           <w:left w:val="single" w:color="auto" w:sz="4" w:space="0"/>
@@ -635,7 +625,6 @@
             <w:insideH w:val="single" w:color="auto" w:sz="4" w:space="0"/>
             <w:insideV w:val="single" w:color="auto" w:sz="4" w:space="0"/>
           </w:tblBorders>
-          <w:tblLayout w:type="fixed"/>
           <w:tblCellMar>
             <w:top w:w="0" w:type="dxa"/>
             <w:left w:w="108" w:type="dxa"/>
@@ -746,10 +735,9 @@
     </w:p>
     <w:tbl>
       <w:tblPr>
-        <w:tblStyle w:val="6"/>
+        <w:tblStyle w:val="5"/>
         <w:tblW w:w="2835" w:type="dxa"/>
         <w:jc w:val="center"/>
-        <w:tblInd w:w="0" w:type="dxa"/>
         <w:tblBorders>
           <w:top w:val="single" w:color="auto" w:sz="4" w:space="0"/>
           <w:left w:val="single" w:color="auto" w:sz="4" w:space="0"/>
@@ -783,7 +771,6 @@
             <w:insideH w:val="single" w:color="auto" w:sz="4" w:space="0"/>
             <w:insideV w:val="single" w:color="auto" w:sz="4" w:space="0"/>
           </w:tblBorders>
-          <w:tblLayout w:type="fixed"/>
           <w:tblCellMar>
             <w:top w:w="0" w:type="dxa"/>
             <w:left w:w="108" w:type="dxa"/>
@@ -888,10 +875,9 @@
     </w:p>
     <w:tbl>
       <w:tblPr>
-        <w:tblStyle w:val="6"/>
+        <w:tblStyle w:val="5"/>
         <w:tblW w:w="2835" w:type="dxa"/>
         <w:jc w:val="center"/>
-        <w:tblInd w:w="0" w:type="dxa"/>
         <w:tblBorders>
           <w:top w:val="single" w:color="auto" w:sz="4" w:space="0"/>
           <w:left w:val="single" w:color="auto" w:sz="4" w:space="0"/>
@@ -925,7 +911,6 @@
             <w:insideH w:val="single" w:color="auto" w:sz="4" w:space="0"/>
             <w:insideV w:val="single" w:color="auto" w:sz="4" w:space="0"/>
           </w:tblBorders>
-          <w:tblLayout w:type="fixed"/>
           <w:tblCellMar>
             <w:top w:w="0" w:type="dxa"/>
             <w:left w:w="108" w:type="dxa"/>
@@ -1026,7 +1011,6 @@
             <w:insideH w:val="single" w:color="auto" w:sz="4" w:space="0"/>
             <w:insideV w:val="single" w:color="auto" w:sz="4" w:space="0"/>
           </w:tblBorders>
-          <w:tblLayout w:type="fixed"/>
           <w:tblCellMar>
             <w:top w:w="0" w:type="dxa"/>
             <w:left w:w="108" w:type="dxa"/>
@@ -1128,10 +1112,9 @@
     </w:p>
     <w:tbl>
       <w:tblPr>
-        <w:tblStyle w:val="6"/>
+        <w:tblStyle w:val="5"/>
         <w:tblW w:w="2835" w:type="dxa"/>
         <w:jc w:val="center"/>
-        <w:tblInd w:w="0" w:type="dxa"/>
         <w:tblBorders>
           <w:top w:val="single" w:color="auto" w:sz="4" w:space="0"/>
           <w:left w:val="single" w:color="auto" w:sz="4" w:space="0"/>
@@ -1165,7 +1148,6 @@
             <w:insideH w:val="single" w:color="auto" w:sz="4" w:space="0"/>
             <w:insideV w:val="single" w:color="auto" w:sz="4" w:space="0"/>
           </w:tblBorders>
-          <w:tblLayout w:type="fixed"/>
           <w:tblCellMar>
             <w:top w:w="0" w:type="dxa"/>
             <w:left w:w="108" w:type="dxa"/>
@@ -1260,7 +1242,6 @@
             <w:insideH w:val="single" w:color="auto" w:sz="4" w:space="0"/>
             <w:insideV w:val="single" w:color="auto" w:sz="4" w:space="0"/>
           </w:tblBorders>
-          <w:tblLayout w:type="fixed"/>
           <w:tblCellMar>
             <w:top w:w="0" w:type="dxa"/>
             <w:left w:w="108" w:type="dxa"/>
@@ -1359,10 +1340,9 @@
     </w:p>
     <w:tbl>
       <w:tblPr>
-        <w:tblStyle w:val="6"/>
+        <w:tblStyle w:val="5"/>
         <w:tblW w:w="2835" w:type="dxa"/>
         <w:jc w:val="center"/>
-        <w:tblInd w:w="0" w:type="dxa"/>
         <w:tblBorders>
           <w:top w:val="single" w:color="auto" w:sz="4" w:space="0"/>
           <w:left w:val="single" w:color="auto" w:sz="4" w:space="0"/>
@@ -1396,7 +1376,6 @@
             <w:insideH w:val="single" w:color="auto" w:sz="4" w:space="0"/>
             <w:insideV w:val="single" w:color="auto" w:sz="4" w:space="0"/>
           </w:tblBorders>
-          <w:tblLayout w:type="fixed"/>
           <w:tblCellMar>
             <w:top w:w="0" w:type="dxa"/>
             <w:left w:w="108" w:type="dxa"/>
@@ -1485,7 +1464,6 @@
             <w:insideH w:val="single" w:color="auto" w:sz="4" w:space="0"/>
             <w:insideV w:val="single" w:color="auto" w:sz="4" w:space="0"/>
           </w:tblBorders>
-          <w:tblLayout w:type="fixed"/>
           <w:tblCellMar>
             <w:top w:w="0" w:type="dxa"/>
             <w:left w:w="108" w:type="dxa"/>
@@ -1578,10 +1556,9 @@
     </w:p>
     <w:tbl>
       <w:tblPr>
-        <w:tblStyle w:val="6"/>
+        <w:tblStyle w:val="5"/>
         <w:tblW w:w="2835" w:type="dxa"/>
         <w:jc w:val="center"/>
-        <w:tblInd w:w="0" w:type="dxa"/>
         <w:tblBorders>
           <w:top w:val="single" w:color="auto" w:sz="4" w:space="0"/>
           <w:left w:val="single" w:color="auto" w:sz="4" w:space="0"/>
@@ -1615,7 +1592,6 @@
             <w:insideH w:val="single" w:color="auto" w:sz="4" w:space="0"/>
             <w:insideV w:val="single" w:color="auto" w:sz="4" w:space="0"/>
           </w:tblBorders>
-          <w:tblLayout w:type="fixed"/>
           <w:tblCellMar>
             <w:top w:w="0" w:type="dxa"/>
             <w:left w:w="108" w:type="dxa"/>
@@ -1698,7 +1674,6 @@
             <w:insideH w:val="single" w:color="auto" w:sz="4" w:space="0"/>
             <w:insideV w:val="single" w:color="auto" w:sz="4" w:space="0"/>
           </w:tblBorders>
-          <w:tblLayout w:type="fixed"/>
           <w:tblCellMar>
             <w:top w:w="0" w:type="dxa"/>
             <w:left w:w="108" w:type="dxa"/>
@@ -1806,7 +1781,7 @@
                     </pic:cNvPicPr>
                   </pic:nvPicPr>
                   <pic:blipFill>
-                    <a:blip r:embed="rId5">
+                    <a:blip r:embed="rId7">
                       <a:extLst>
                         <a:ext uri="{28A0092B-C50C-407E-A947-70E740481C1C}">
                           <a14:useLocalDpi xmlns:a14="http://schemas.microsoft.com/office/drawing/2010/main" val="0"/>
@@ -1899,7 +1874,7 @@
                     </pic:cNvPicPr>
                   </pic:nvPicPr>
                   <pic:blipFill>
-                    <a:blip r:embed="rId6">
+                    <a:blip r:embed="rId8">
                       <a:extLst>
                         <a:ext uri="{28A0092B-C50C-407E-A947-70E740481C1C}">
                           <a14:useLocalDpi xmlns:a14="http://schemas.microsoft.com/office/drawing/2010/main" val="0"/>
@@ -1931,7 +1906,7 @@
         <w:widowControl/>
         <w:shd w:val="clear" w:color="auto" w:fill="FFFFFE"/>
         <w:spacing w:line="270" w:lineRule="atLeast"/>
-        <w:ind w:left="420" w:leftChars="200"/>
+        <w:ind w:left="480" w:leftChars="200"/>
         <w:jc w:val="left"/>
         <w:rPr>
           <w:rFonts w:ascii="Consolas" w:hAnsi="Consolas" w:eastAsia="宋体" w:cs="宋体"/>
@@ -1967,7 +1942,7 @@
         <w:widowControl/>
         <w:shd w:val="clear" w:color="auto" w:fill="FFFFFE"/>
         <w:spacing w:line="270" w:lineRule="atLeast"/>
-        <w:ind w:left="420" w:leftChars="200"/>
+        <w:ind w:left="480" w:leftChars="200"/>
         <w:jc w:val="left"/>
         <w:rPr>
           <w:rFonts w:ascii="Consolas" w:hAnsi="Consolas" w:eastAsia="宋体" w:cs="宋体"/>
@@ -2003,7 +1978,7 @@
         <w:widowControl/>
         <w:shd w:val="clear" w:color="auto" w:fill="FFFFFE"/>
         <w:spacing w:line="270" w:lineRule="atLeast"/>
-        <w:ind w:left="420" w:leftChars="200"/>
+        <w:ind w:left="480" w:leftChars="200"/>
         <w:jc w:val="left"/>
         <w:rPr>
           <w:rFonts w:ascii="Consolas" w:hAnsi="Consolas" w:eastAsia="宋体" w:cs="宋体"/>
@@ -2049,7 +2024,7 @@
         <w:widowControl/>
         <w:shd w:val="clear" w:color="auto" w:fill="FFFFFE"/>
         <w:spacing w:line="270" w:lineRule="atLeast"/>
-        <w:ind w:left="420" w:leftChars="200"/>
+        <w:ind w:left="480" w:leftChars="200"/>
         <w:jc w:val="left"/>
         <w:rPr>
           <w:rFonts w:ascii="Consolas" w:hAnsi="Consolas" w:eastAsia="宋体" w:cs="宋体"/>
@@ -2095,7 +2070,7 @@
         <w:widowControl/>
         <w:shd w:val="clear" w:color="auto" w:fill="FFFFFE"/>
         <w:spacing w:line="270" w:lineRule="atLeast"/>
-        <w:ind w:left="420" w:leftChars="200"/>
+        <w:ind w:left="480" w:leftChars="200"/>
         <w:jc w:val="left"/>
         <w:rPr>
           <w:rFonts w:ascii="Consolas" w:hAnsi="Consolas" w:eastAsia="宋体" w:cs="宋体"/>
@@ -2131,7 +2106,7 @@
         <w:widowControl/>
         <w:shd w:val="clear" w:color="auto" w:fill="FFFFFE"/>
         <w:spacing w:line="270" w:lineRule="atLeast"/>
-        <w:ind w:left="420" w:leftChars="200"/>
+        <w:ind w:left="480" w:leftChars="200"/>
         <w:jc w:val="left"/>
         <w:rPr>
           <w:rFonts w:ascii="Consolas" w:hAnsi="Consolas" w:eastAsia="宋体" w:cs="宋体"/>
@@ -2167,7 +2142,7 @@
         <w:widowControl/>
         <w:shd w:val="clear" w:color="auto" w:fill="FFFFFE"/>
         <w:spacing w:line="270" w:lineRule="atLeast"/>
-        <w:ind w:left="420" w:leftChars="200"/>
+        <w:ind w:left="480" w:leftChars="200"/>
         <w:jc w:val="left"/>
         <w:rPr>
           <w:rFonts w:ascii="Consolas" w:hAnsi="Consolas" w:eastAsia="宋体" w:cs="宋体"/>
@@ -2193,7 +2168,7 @@
         <w:widowControl/>
         <w:shd w:val="clear" w:color="auto" w:fill="FFFFFE"/>
         <w:spacing w:line="270" w:lineRule="atLeast"/>
-        <w:ind w:left="420" w:leftChars="200"/>
+        <w:ind w:left="480" w:leftChars="200"/>
         <w:jc w:val="left"/>
         <w:rPr>
           <w:rFonts w:ascii="Consolas" w:hAnsi="Consolas" w:eastAsia="宋体" w:cs="宋体"/>
@@ -2209,7 +2184,7 @@
         <w:widowControl/>
         <w:shd w:val="clear" w:color="auto" w:fill="FFFFFE"/>
         <w:spacing w:line="270" w:lineRule="atLeast"/>
-        <w:ind w:left="420" w:leftChars="200"/>
+        <w:ind w:left="480" w:leftChars="200"/>
         <w:jc w:val="left"/>
         <w:rPr>
           <w:rFonts w:ascii="Consolas" w:hAnsi="Consolas" w:eastAsia="宋体" w:cs="宋体"/>
@@ -2235,7 +2210,7 @@
         <w:widowControl/>
         <w:shd w:val="clear" w:color="auto" w:fill="FFFFFE"/>
         <w:spacing w:line="270" w:lineRule="atLeast"/>
-        <w:ind w:left="420" w:leftChars="200"/>
+        <w:ind w:left="480" w:leftChars="200"/>
         <w:jc w:val="left"/>
         <w:rPr>
           <w:rFonts w:ascii="Consolas" w:hAnsi="Consolas" w:eastAsia="宋体" w:cs="宋体"/>
@@ -2261,7 +2236,7 @@
         <w:widowControl/>
         <w:shd w:val="clear" w:color="auto" w:fill="FFFFFE"/>
         <w:spacing w:line="270" w:lineRule="atLeast"/>
-        <w:ind w:left="420" w:leftChars="200"/>
+        <w:ind w:left="480" w:leftChars="200"/>
         <w:jc w:val="left"/>
         <w:rPr>
           <w:rFonts w:ascii="Consolas" w:hAnsi="Consolas" w:eastAsia="宋体" w:cs="宋体"/>
@@ -2327,7 +2302,7 @@
         <w:widowControl/>
         <w:shd w:val="clear" w:color="auto" w:fill="FFFFFE"/>
         <w:spacing w:line="270" w:lineRule="atLeast"/>
-        <w:ind w:left="420" w:leftChars="200"/>
+        <w:ind w:left="480" w:leftChars="200"/>
         <w:jc w:val="left"/>
         <w:rPr>
           <w:rFonts w:ascii="Consolas" w:hAnsi="Consolas" w:eastAsia="宋体" w:cs="宋体"/>
@@ -2363,7 +2338,7 @@
         <w:widowControl/>
         <w:shd w:val="clear" w:color="auto" w:fill="FFFFFE"/>
         <w:spacing w:line="270" w:lineRule="atLeast"/>
-        <w:ind w:left="420" w:leftChars="200" w:firstLine="839" w:firstLineChars="0"/>
+        <w:ind w:left="480" w:leftChars="200" w:firstLine="839" w:firstLineChars="0"/>
         <w:jc w:val="left"/>
         <w:rPr>
           <w:rFonts w:hint="eastAsia" w:ascii="Consolas" w:hAnsi="Consolas" w:eastAsia="宋体" w:cs="宋体"/>
@@ -2391,7 +2366,7 @@
         <w:widowControl/>
         <w:shd w:val="clear" w:color="auto" w:fill="FFFFFE"/>
         <w:spacing w:line="270" w:lineRule="atLeast"/>
-        <w:ind w:left="420" w:leftChars="200"/>
+        <w:ind w:left="480" w:leftChars="200"/>
         <w:jc w:val="left"/>
         <w:rPr>
           <w:rFonts w:ascii="Consolas" w:hAnsi="Consolas" w:eastAsia="宋体" w:cs="宋体"/>
@@ -2437,7 +2412,7 @@
         <w:widowControl/>
         <w:shd w:val="clear" w:color="auto" w:fill="FFFFFE"/>
         <w:spacing w:line="270" w:lineRule="atLeast"/>
-        <w:ind w:left="420" w:leftChars="200"/>
+        <w:ind w:left="480" w:leftChars="200"/>
         <w:jc w:val="left"/>
         <w:rPr>
           <w:rFonts w:ascii="Consolas" w:hAnsi="Consolas" w:eastAsia="宋体" w:cs="宋体"/>
@@ -2463,7 +2438,7 @@
         <w:widowControl/>
         <w:shd w:val="clear" w:color="auto" w:fill="FFFFFE"/>
         <w:spacing w:line="270" w:lineRule="atLeast"/>
-        <w:ind w:left="420" w:leftChars="200"/>
+        <w:ind w:left="480" w:leftChars="200"/>
         <w:jc w:val="left"/>
         <w:rPr>
           <w:rFonts w:ascii="Consolas" w:hAnsi="Consolas" w:eastAsia="宋体" w:cs="宋体"/>
@@ -2509,7 +2484,7 @@
         <w:widowControl/>
         <w:shd w:val="clear" w:color="auto" w:fill="FFFFFE"/>
         <w:spacing w:line="270" w:lineRule="atLeast"/>
-        <w:ind w:left="420" w:leftChars="200"/>
+        <w:ind w:left="480" w:leftChars="200"/>
         <w:jc w:val="left"/>
         <w:rPr>
           <w:rFonts w:ascii="Consolas" w:hAnsi="Consolas" w:eastAsia="宋体" w:cs="宋体"/>
@@ -2545,7 +2520,7 @@
         <w:widowControl/>
         <w:shd w:val="clear" w:color="auto" w:fill="FFFFFE"/>
         <w:spacing w:line="270" w:lineRule="atLeast"/>
-        <w:ind w:left="420" w:leftChars="200"/>
+        <w:ind w:left="480" w:leftChars="200"/>
         <w:jc w:val="left"/>
         <w:rPr>
           <w:rFonts w:ascii="Consolas" w:hAnsi="Consolas" w:eastAsia="宋体" w:cs="宋体"/>
@@ -2571,7 +2546,7 @@
         <w:widowControl/>
         <w:shd w:val="clear" w:color="auto" w:fill="FFFFFE"/>
         <w:spacing w:line="270" w:lineRule="atLeast"/>
-        <w:ind w:left="420" w:leftChars="200"/>
+        <w:ind w:left="480" w:leftChars="200"/>
         <w:jc w:val="left"/>
         <w:rPr>
           <w:rFonts w:ascii="Consolas" w:hAnsi="Consolas" w:eastAsia="宋体" w:cs="宋体"/>
@@ -2597,7 +2572,7 @@
         <w:widowControl/>
         <w:shd w:val="clear" w:color="auto" w:fill="FFFFFE"/>
         <w:spacing w:line="270" w:lineRule="atLeast"/>
-        <w:ind w:left="420" w:leftChars="200"/>
+        <w:ind w:left="480" w:leftChars="200"/>
         <w:jc w:val="left"/>
         <w:rPr>
           <w:rFonts w:ascii="Consolas" w:hAnsi="Consolas" w:eastAsia="宋体" w:cs="宋体"/>
@@ -2623,7 +2598,7 @@
         <w:widowControl/>
         <w:shd w:val="clear" w:color="auto" w:fill="FFFFFE"/>
         <w:spacing w:line="270" w:lineRule="atLeast"/>
-        <w:ind w:left="420" w:leftChars="200"/>
+        <w:ind w:left="480" w:leftChars="200"/>
         <w:jc w:val="left"/>
         <w:rPr>
           <w:rFonts w:ascii="Consolas" w:hAnsi="Consolas" w:eastAsia="宋体" w:cs="宋体"/>
@@ -2649,7 +2624,7 @@
         <w:widowControl/>
         <w:shd w:val="clear" w:color="auto" w:fill="FFFFFE"/>
         <w:spacing w:line="270" w:lineRule="atLeast"/>
-        <w:ind w:left="420" w:leftChars="200"/>
+        <w:ind w:left="480" w:leftChars="200"/>
         <w:jc w:val="left"/>
         <w:rPr>
           <w:rFonts w:ascii="Consolas" w:hAnsi="Consolas" w:eastAsia="宋体" w:cs="宋体"/>
@@ -2675,7 +2650,7 @@
         <w:widowControl/>
         <w:shd w:val="clear" w:color="auto" w:fill="FFFFFE"/>
         <w:spacing w:line="270" w:lineRule="atLeast"/>
-        <w:ind w:left="420" w:leftChars="200"/>
+        <w:ind w:left="480" w:leftChars="200"/>
         <w:jc w:val="left"/>
         <w:rPr>
           <w:rFonts w:ascii="Consolas" w:hAnsi="Consolas" w:eastAsia="宋体" w:cs="宋体"/>
@@ -2701,7 +2676,7 @@
         <w:widowControl/>
         <w:shd w:val="clear" w:color="auto" w:fill="FFFFFE"/>
         <w:spacing w:line="270" w:lineRule="atLeast"/>
-        <w:ind w:left="420" w:leftChars="200"/>
+        <w:ind w:left="480" w:leftChars="200"/>
         <w:jc w:val="left"/>
         <w:rPr>
           <w:rFonts w:ascii="Consolas" w:hAnsi="Consolas" w:eastAsia="宋体" w:cs="宋体"/>
@@ -2747,7 +2722,7 @@
         <w:widowControl/>
         <w:shd w:val="clear" w:color="auto" w:fill="FFFFFE"/>
         <w:spacing w:line="270" w:lineRule="atLeast"/>
-        <w:ind w:left="420" w:leftChars="200"/>
+        <w:ind w:left="480" w:leftChars="200"/>
         <w:jc w:val="left"/>
         <w:rPr>
           <w:rFonts w:ascii="Consolas" w:hAnsi="Consolas" w:eastAsia="宋体" w:cs="宋体"/>
@@ -2783,7 +2758,7 @@
         <w:widowControl/>
         <w:shd w:val="clear" w:color="auto" w:fill="FFFFFE"/>
         <w:spacing w:line="270" w:lineRule="atLeast"/>
-        <w:ind w:left="420" w:leftChars="200"/>
+        <w:ind w:left="480" w:leftChars="200"/>
         <w:jc w:val="left"/>
         <w:rPr>
           <w:rFonts w:ascii="Consolas" w:hAnsi="Consolas" w:eastAsia="宋体" w:cs="宋体"/>
@@ -2809,7 +2784,7 @@
         <w:widowControl/>
         <w:shd w:val="clear" w:color="auto" w:fill="FFFFFE"/>
         <w:spacing w:line="270" w:lineRule="atLeast"/>
-        <w:ind w:left="420" w:leftChars="200"/>
+        <w:ind w:left="480" w:leftChars="200"/>
         <w:jc w:val="left"/>
         <w:rPr>
           <w:rFonts w:ascii="Consolas" w:hAnsi="Consolas" w:eastAsia="宋体" w:cs="宋体"/>
@@ -2835,7 +2810,7 @@
         <w:widowControl/>
         <w:shd w:val="clear" w:color="auto" w:fill="FFFFFE"/>
         <w:spacing w:line="270" w:lineRule="atLeast"/>
-        <w:ind w:left="420" w:leftChars="200"/>
+        <w:ind w:left="480" w:leftChars="200"/>
         <w:jc w:val="left"/>
         <w:rPr>
           <w:rFonts w:ascii="Consolas" w:hAnsi="Consolas" w:eastAsia="宋体" w:cs="宋体"/>
@@ -2861,7 +2836,7 @@
         <w:widowControl/>
         <w:shd w:val="clear" w:color="auto" w:fill="FFFFFE"/>
         <w:spacing w:line="270" w:lineRule="atLeast"/>
-        <w:ind w:left="420" w:leftChars="200"/>
+        <w:ind w:left="480" w:leftChars="200"/>
         <w:jc w:val="left"/>
         <w:rPr>
           <w:rFonts w:ascii="Consolas" w:hAnsi="Consolas" w:eastAsia="宋体" w:cs="宋体"/>
@@ -2907,7 +2882,7 @@
         <w:widowControl/>
         <w:shd w:val="clear" w:color="auto" w:fill="FFFFFE"/>
         <w:spacing w:line="270" w:lineRule="atLeast"/>
-        <w:ind w:left="420" w:leftChars="200"/>
+        <w:ind w:left="480" w:leftChars="200"/>
         <w:jc w:val="left"/>
         <w:rPr>
           <w:rFonts w:ascii="Consolas" w:hAnsi="Consolas" w:eastAsia="宋体" w:cs="宋体"/>
@@ -2953,7 +2928,7 @@
         <w:widowControl/>
         <w:shd w:val="clear" w:color="auto" w:fill="FFFFFE"/>
         <w:spacing w:line="270" w:lineRule="atLeast"/>
-        <w:ind w:left="420" w:leftChars="200"/>
+        <w:ind w:left="480" w:leftChars="200"/>
         <w:jc w:val="left"/>
         <w:rPr>
           <w:rFonts w:ascii="Consolas" w:hAnsi="Consolas" w:eastAsia="宋体" w:cs="宋体"/>
@@ -2979,7 +2954,7 @@
         <w:widowControl/>
         <w:shd w:val="clear" w:color="auto" w:fill="FFFFFE"/>
         <w:spacing w:line="270" w:lineRule="atLeast"/>
-        <w:ind w:left="420" w:leftChars="200"/>
+        <w:ind w:left="480" w:leftChars="200"/>
         <w:jc w:val="left"/>
         <w:rPr>
           <w:rFonts w:ascii="Consolas" w:hAnsi="Consolas" w:eastAsia="宋体" w:cs="宋体"/>
@@ -3005,7 +2980,7 @@
         <w:widowControl/>
         <w:shd w:val="clear" w:color="auto" w:fill="FFFFFE"/>
         <w:spacing w:line="270" w:lineRule="atLeast"/>
-        <w:ind w:left="420" w:leftChars="200"/>
+        <w:ind w:left="480" w:leftChars="200"/>
         <w:jc w:val="left"/>
         <w:rPr>
           <w:rFonts w:ascii="Consolas" w:hAnsi="Consolas" w:eastAsia="宋体" w:cs="宋体"/>
@@ -3051,7 +3026,7 @@
         <w:widowControl/>
         <w:shd w:val="clear" w:color="auto" w:fill="FFFFFE"/>
         <w:spacing w:line="270" w:lineRule="atLeast"/>
-        <w:ind w:left="420" w:leftChars="200"/>
+        <w:ind w:left="480" w:leftChars="200"/>
         <w:jc w:val="left"/>
         <w:rPr>
           <w:rFonts w:ascii="Consolas" w:hAnsi="Consolas" w:eastAsia="宋体" w:cs="宋体"/>
@@ -3097,7 +3072,7 @@
         <w:widowControl/>
         <w:shd w:val="clear" w:color="auto" w:fill="FFFFFE"/>
         <w:spacing w:line="270" w:lineRule="atLeast"/>
-        <w:ind w:left="420" w:leftChars="200"/>
+        <w:ind w:left="480" w:leftChars="200"/>
         <w:jc w:val="left"/>
         <w:rPr>
           <w:rFonts w:ascii="Consolas" w:hAnsi="Consolas" w:eastAsia="宋体" w:cs="宋体"/>
@@ -3123,7 +3098,7 @@
         <w:widowControl/>
         <w:shd w:val="clear" w:color="auto" w:fill="FFFFFE"/>
         <w:spacing w:line="270" w:lineRule="atLeast"/>
-        <w:ind w:left="420" w:leftChars="200"/>
+        <w:ind w:left="480" w:leftChars="200"/>
         <w:jc w:val="left"/>
         <w:rPr>
           <w:rFonts w:ascii="Consolas" w:hAnsi="Consolas" w:eastAsia="宋体" w:cs="宋体"/>
@@ -3184,7 +3159,7 @@
                     </pic:cNvPicPr>
                   </pic:nvPicPr>
                   <pic:blipFill>
-                    <a:blip r:embed="rId7">
+                    <a:blip r:embed="rId9">
                       <a:extLst>
                         <a:ext uri="{28A0092B-C50C-407E-A947-70E740481C1C}">
                           <a14:useLocalDpi xmlns:a14="http://schemas.microsoft.com/office/drawing/2010/main" val="0"/>
@@ -3211,14 +3186,714 @@
         </w:drawing>
       </w:r>
     </w:p>
-    <w:p/>
-    <w:p>
-      <w:pPr>
-        <w:rPr>
-          <w:rFonts w:hint="eastAsia"/>
-          <w:lang w:val="en-US" w:eastAsia="zh-CN"/>
-        </w:rPr>
-      </w:pPr>
+    <w:p>
+      <w:pPr>
+        <w:ind w:firstLine="420" w:firstLineChars="0"/>
+        <w:jc w:val="both"/>
+        <w:rPr>
+          <w:rFonts w:hint="eastAsia"/>
+          <w:lang w:val="en-US" w:eastAsia="zh-CN"/>
+        </w:rPr>
+      </w:pPr>
+      <w:r>
+        <w:rPr>
+          <w:rFonts w:hint="eastAsia"/>
+          <w:lang w:val="en-US" w:eastAsia="zh-CN"/>
+        </w:rPr>
+        <w:t>另一种写法：</w:t>
+      </w:r>
+    </w:p>
+    <w:p>
+      <w:pPr>
+        <w:ind w:firstLine="420" w:firstLineChars="0"/>
+        <w:jc w:val="both"/>
+        <w:rPr>
+          <w:rFonts w:hint="default"/>
+          <w:lang w:val="en-US" w:eastAsia="zh-CN"/>
+        </w:rPr>
+      </w:pPr>
+      <w:r>
+        <w:rPr>
+          <w:rFonts w:hint="default"/>
+          <w:lang w:val="en-US" w:eastAsia="zh-CN"/>
+        </w:rPr>
+        <w:t>class MinStack {</w:t>
+      </w:r>
+    </w:p>
+    <w:p>
+      <w:pPr>
+        <w:ind w:firstLine="420" w:firstLineChars="0"/>
+        <w:jc w:val="both"/>
+        <w:rPr>
+          <w:rFonts w:hint="default"/>
+          <w:lang w:val="en-US" w:eastAsia="zh-CN"/>
+        </w:rPr>
+      </w:pPr>
+      <w:r>
+        <w:rPr>
+          <w:rFonts w:hint="default"/>
+          <w:lang w:val="en-US" w:eastAsia="zh-CN"/>
+        </w:rPr>
+        <w:t>private:</w:t>
+      </w:r>
+    </w:p>
+    <w:p>
+      <w:pPr>
+        <w:ind w:firstLine="420" w:firstLineChars="0"/>
+        <w:jc w:val="both"/>
+        <w:rPr>
+          <w:rFonts w:hint="default"/>
+          <w:lang w:val="en-US" w:eastAsia="zh-CN"/>
+        </w:rPr>
+      </w:pPr>
+      <w:r>
+        <w:rPr>
+          <w:rFonts w:hint="default"/>
+          <w:lang w:val="en-US" w:eastAsia="zh-CN"/>
+        </w:rPr>
+        <w:t>    stack&lt;int&gt; _data;</w:t>
+      </w:r>
+    </w:p>
+    <w:p>
+      <w:pPr>
+        <w:ind w:firstLine="420" w:firstLineChars="0"/>
+        <w:jc w:val="both"/>
+        <w:rPr>
+          <w:rFonts w:hint="default"/>
+          <w:lang w:val="en-US" w:eastAsia="zh-CN"/>
+        </w:rPr>
+      </w:pPr>
+      <w:r>
+        <w:rPr>
+          <w:rFonts w:hint="default"/>
+          <w:lang w:val="en-US" w:eastAsia="zh-CN"/>
+        </w:rPr>
+        <w:t>    stack&lt;int&gt; _min;</w:t>
+      </w:r>
+    </w:p>
+    <w:p>
+      <w:pPr>
+        <w:ind w:firstLine="420" w:firstLineChars="0"/>
+        <w:jc w:val="both"/>
+        <w:rPr>
+          <w:rFonts w:hint="default"/>
+          <w:lang w:val="en-US" w:eastAsia="zh-CN"/>
+        </w:rPr>
+      </w:pPr>
+      <w:r>
+        <w:rPr>
+          <w:rFonts w:hint="default"/>
+          <w:lang w:val="en-US" w:eastAsia="zh-CN"/>
+        </w:rPr>
+        <w:t>public:</w:t>
+      </w:r>
+    </w:p>
+    <w:p>
+      <w:pPr>
+        <w:ind w:firstLine="420" w:firstLineChars="0"/>
+        <w:jc w:val="both"/>
+        <w:rPr>
+          <w:rFonts w:hint="default"/>
+          <w:lang w:val="en-US" w:eastAsia="zh-CN"/>
+        </w:rPr>
+      </w:pPr>
+      <w:r>
+        <w:rPr>
+          <w:rFonts w:hint="default"/>
+          <w:lang w:val="en-US" w:eastAsia="zh-CN"/>
+        </w:rPr>
+        <w:t>    MinStack() {</w:t>
+      </w:r>
+    </w:p>
+    <w:p>
+      <w:pPr>
+        <w:ind w:firstLine="420" w:firstLineChars="0"/>
+        <w:jc w:val="both"/>
+        <w:rPr>
+          <w:rFonts w:hint="default"/>
+          <w:lang w:val="en-US" w:eastAsia="zh-CN"/>
+        </w:rPr>
+      </w:pPr>
+    </w:p>
+    <w:p>
+      <w:pPr>
+        <w:ind w:firstLine="420" w:firstLineChars="0"/>
+        <w:jc w:val="both"/>
+        <w:rPr>
+          <w:rFonts w:hint="default"/>
+          <w:lang w:val="en-US" w:eastAsia="zh-CN"/>
+        </w:rPr>
+      </w:pPr>
+      <w:r>
+        <w:rPr>
+          <w:rFonts w:hint="default"/>
+          <w:lang w:val="en-US" w:eastAsia="zh-CN"/>
+        </w:rPr>
+        <w:t>    }</w:t>
+      </w:r>
+    </w:p>
+    <w:p>
+      <w:pPr>
+        <w:ind w:firstLine="420" w:firstLineChars="0"/>
+        <w:jc w:val="both"/>
+        <w:rPr>
+          <w:rFonts w:hint="default"/>
+          <w:lang w:val="en-US" w:eastAsia="zh-CN"/>
+        </w:rPr>
+      </w:pPr>
+      <w:r>
+        <w:rPr>
+          <w:rFonts w:hint="default"/>
+          <w:lang w:val="en-US" w:eastAsia="zh-CN"/>
+        </w:rPr>
+        <w:t>    </w:t>
+      </w:r>
+    </w:p>
+    <w:p>
+      <w:pPr>
+        <w:ind w:firstLine="420" w:firstLineChars="0"/>
+        <w:jc w:val="both"/>
+        <w:rPr>
+          <w:rFonts w:hint="default"/>
+          <w:lang w:val="en-US" w:eastAsia="zh-CN"/>
+        </w:rPr>
+      </w:pPr>
+      <w:r>
+        <w:rPr>
+          <w:rFonts w:hint="default"/>
+          <w:lang w:val="en-US" w:eastAsia="zh-CN"/>
+        </w:rPr>
+        <w:t>    void push(int val) {</w:t>
+      </w:r>
+    </w:p>
+    <w:p>
+      <w:pPr>
+        <w:ind w:firstLine="420" w:firstLineChars="0"/>
+        <w:jc w:val="both"/>
+        <w:rPr>
+          <w:rFonts w:hint="default"/>
+          <w:lang w:val="en-US" w:eastAsia="zh-CN"/>
+        </w:rPr>
+      </w:pPr>
+      <w:r>
+        <w:rPr>
+          <w:rFonts w:hint="default"/>
+          <w:lang w:val="en-US" w:eastAsia="zh-CN"/>
+        </w:rPr>
+        <w:t>        _data.push(val);</w:t>
+      </w:r>
+    </w:p>
+    <w:p>
+      <w:pPr>
+        <w:ind w:firstLine="420" w:firstLineChars="0"/>
+        <w:jc w:val="both"/>
+        <w:rPr>
+          <w:rFonts w:hint="default"/>
+          <w:lang w:val="en-US" w:eastAsia="zh-CN"/>
+        </w:rPr>
+      </w:pPr>
+      <w:r>
+        <w:rPr>
+          <w:rFonts w:hint="default"/>
+          <w:lang w:val="en-US" w:eastAsia="zh-CN"/>
+        </w:rPr>
+        <w:t>        if(_min.empty())</w:t>
+      </w:r>
+    </w:p>
+    <w:p>
+      <w:pPr>
+        <w:ind w:firstLine="420" w:firstLineChars="0"/>
+        <w:jc w:val="both"/>
+        <w:rPr>
+          <w:rFonts w:hint="default"/>
+          <w:lang w:val="en-US" w:eastAsia="zh-CN"/>
+        </w:rPr>
+      </w:pPr>
+      <w:r>
+        <w:rPr>
+          <w:rFonts w:hint="default"/>
+          <w:lang w:val="en-US" w:eastAsia="zh-CN"/>
+        </w:rPr>
+        <w:t>        {</w:t>
+      </w:r>
+    </w:p>
+    <w:p>
+      <w:pPr>
+        <w:ind w:firstLine="420" w:firstLineChars="0"/>
+        <w:jc w:val="both"/>
+        <w:rPr>
+          <w:rFonts w:hint="default"/>
+          <w:lang w:val="en-US" w:eastAsia="zh-CN"/>
+        </w:rPr>
+      </w:pPr>
+      <w:r>
+        <w:rPr>
+          <w:rFonts w:hint="default"/>
+          <w:lang w:val="en-US" w:eastAsia="zh-CN"/>
+        </w:rPr>
+        <w:t>            _min.push(val);</w:t>
+      </w:r>
+    </w:p>
+    <w:p>
+      <w:pPr>
+        <w:ind w:firstLine="420" w:firstLineChars="0"/>
+        <w:jc w:val="both"/>
+        <w:rPr>
+          <w:rFonts w:hint="default"/>
+          <w:lang w:val="en-US" w:eastAsia="zh-CN"/>
+        </w:rPr>
+      </w:pPr>
+      <w:r>
+        <w:rPr>
+          <w:rFonts w:hint="default"/>
+          <w:lang w:val="en-US" w:eastAsia="zh-CN"/>
+        </w:rPr>
+        <w:t>        }    </w:t>
+      </w:r>
+    </w:p>
+    <w:p>
+      <w:pPr>
+        <w:ind w:firstLine="420" w:firstLineChars="0"/>
+        <w:jc w:val="both"/>
+        <w:rPr>
+          <w:rFonts w:hint="default"/>
+          <w:lang w:val="en-US" w:eastAsia="zh-CN"/>
+        </w:rPr>
+      </w:pPr>
+      <w:r>
+        <w:rPr>
+          <w:rFonts w:hint="default"/>
+          <w:lang w:val="en-US" w:eastAsia="zh-CN"/>
+        </w:rPr>
+        <w:t>        else</w:t>
+      </w:r>
+    </w:p>
+    <w:p>
+      <w:pPr>
+        <w:ind w:firstLine="420" w:firstLineChars="0"/>
+        <w:jc w:val="both"/>
+        <w:rPr>
+          <w:rFonts w:hint="default"/>
+          <w:lang w:val="en-US" w:eastAsia="zh-CN"/>
+        </w:rPr>
+      </w:pPr>
+      <w:r>
+        <w:rPr>
+          <w:rFonts w:hint="default"/>
+          <w:lang w:val="en-US" w:eastAsia="zh-CN"/>
+        </w:rPr>
+        <w:t>        {</w:t>
+      </w:r>
+    </w:p>
+    <w:p>
+      <w:pPr>
+        <w:ind w:firstLine="420" w:firstLineChars="0"/>
+        <w:jc w:val="both"/>
+        <w:rPr>
+          <w:rFonts w:hint="default"/>
+          <w:lang w:val="en-US" w:eastAsia="zh-CN"/>
+        </w:rPr>
+      </w:pPr>
+      <w:r>
+        <w:rPr>
+          <w:rFonts w:hint="default"/>
+          <w:lang w:val="en-US" w:eastAsia="zh-CN"/>
+        </w:rPr>
+        <w:t>            if(val &lt; _min.top())</w:t>
+      </w:r>
+    </w:p>
+    <w:p>
+      <w:pPr>
+        <w:ind w:firstLine="420" w:firstLineChars="0"/>
+        <w:jc w:val="both"/>
+        <w:rPr>
+          <w:rFonts w:hint="default"/>
+          <w:lang w:val="en-US" w:eastAsia="zh-CN"/>
+        </w:rPr>
+      </w:pPr>
+      <w:r>
+        <w:rPr>
+          <w:rFonts w:hint="default"/>
+          <w:lang w:val="en-US" w:eastAsia="zh-CN"/>
+        </w:rPr>
+        <w:t>            {</w:t>
+      </w:r>
+    </w:p>
+    <w:p>
+      <w:pPr>
+        <w:ind w:firstLine="420" w:firstLineChars="0"/>
+        <w:jc w:val="both"/>
+        <w:rPr>
+          <w:rFonts w:hint="default"/>
+          <w:lang w:val="en-US" w:eastAsia="zh-CN"/>
+        </w:rPr>
+      </w:pPr>
+      <w:r>
+        <w:rPr>
+          <w:rFonts w:hint="default"/>
+          <w:lang w:val="en-US" w:eastAsia="zh-CN"/>
+        </w:rPr>
+        <w:t>                _min.push(val);</w:t>
+      </w:r>
+    </w:p>
+    <w:p>
+      <w:pPr>
+        <w:ind w:firstLine="420" w:firstLineChars="0"/>
+        <w:jc w:val="both"/>
+        <w:rPr>
+          <w:rFonts w:hint="default"/>
+          <w:lang w:val="en-US" w:eastAsia="zh-CN"/>
+        </w:rPr>
+      </w:pPr>
+      <w:r>
+        <w:rPr>
+          <w:rFonts w:hint="default"/>
+          <w:lang w:val="en-US" w:eastAsia="zh-CN"/>
+        </w:rPr>
+        <w:t>            }</w:t>
+      </w:r>
+    </w:p>
+    <w:p>
+      <w:pPr>
+        <w:ind w:firstLine="420" w:firstLineChars="0"/>
+        <w:jc w:val="both"/>
+        <w:rPr>
+          <w:rFonts w:hint="default"/>
+          <w:lang w:val="en-US" w:eastAsia="zh-CN"/>
+        </w:rPr>
+      </w:pPr>
+      <w:r>
+        <w:rPr>
+          <w:rFonts w:hint="default"/>
+          <w:lang w:val="en-US" w:eastAsia="zh-CN"/>
+        </w:rPr>
+        <w:t>            else</w:t>
+      </w:r>
+    </w:p>
+    <w:p>
+      <w:pPr>
+        <w:ind w:firstLine="420" w:firstLineChars="0"/>
+        <w:jc w:val="both"/>
+        <w:rPr>
+          <w:rFonts w:hint="default"/>
+          <w:lang w:val="en-US" w:eastAsia="zh-CN"/>
+        </w:rPr>
+      </w:pPr>
+      <w:r>
+        <w:rPr>
+          <w:rFonts w:hint="default"/>
+          <w:lang w:val="en-US" w:eastAsia="zh-CN"/>
+        </w:rPr>
+        <w:t>            {</w:t>
+      </w:r>
+    </w:p>
+    <w:p>
+      <w:pPr>
+        <w:ind w:firstLine="420" w:firstLineChars="0"/>
+        <w:jc w:val="both"/>
+        <w:rPr>
+          <w:rFonts w:hint="default"/>
+          <w:lang w:val="en-US" w:eastAsia="zh-CN"/>
+        </w:rPr>
+      </w:pPr>
+      <w:r>
+        <w:rPr>
+          <w:rFonts w:hint="default"/>
+          <w:lang w:val="en-US" w:eastAsia="zh-CN"/>
+        </w:rPr>
+        <w:t>                _min.push(_min.top());</w:t>
+      </w:r>
+    </w:p>
+    <w:p>
+      <w:pPr>
+        <w:ind w:firstLine="420" w:firstLineChars="0"/>
+        <w:jc w:val="both"/>
+        <w:rPr>
+          <w:rFonts w:hint="default"/>
+          <w:lang w:val="en-US" w:eastAsia="zh-CN"/>
+        </w:rPr>
+      </w:pPr>
+      <w:r>
+        <w:rPr>
+          <w:rFonts w:hint="default"/>
+          <w:lang w:val="en-US" w:eastAsia="zh-CN"/>
+        </w:rPr>
+        <w:t>            }</w:t>
+      </w:r>
+    </w:p>
+    <w:p>
+      <w:pPr>
+        <w:ind w:firstLine="420" w:firstLineChars="0"/>
+        <w:jc w:val="both"/>
+        <w:rPr>
+          <w:rFonts w:hint="default"/>
+          <w:lang w:val="en-US" w:eastAsia="zh-CN"/>
+        </w:rPr>
+      </w:pPr>
+      <w:r>
+        <w:rPr>
+          <w:rFonts w:hint="default"/>
+          <w:lang w:val="en-US" w:eastAsia="zh-CN"/>
+        </w:rPr>
+        <w:t>        }</w:t>
+      </w:r>
+    </w:p>
+    <w:p>
+      <w:pPr>
+        <w:ind w:firstLine="420" w:firstLineChars="0"/>
+        <w:jc w:val="both"/>
+        <w:rPr>
+          <w:rFonts w:hint="default"/>
+          <w:lang w:val="en-US" w:eastAsia="zh-CN"/>
+        </w:rPr>
+      </w:pPr>
+      <w:r>
+        <w:rPr>
+          <w:rFonts w:hint="default"/>
+          <w:lang w:val="en-US" w:eastAsia="zh-CN"/>
+        </w:rPr>
+        <w:t>    }</w:t>
+      </w:r>
+    </w:p>
+    <w:p>
+      <w:pPr>
+        <w:ind w:firstLine="420" w:firstLineChars="0"/>
+        <w:jc w:val="both"/>
+        <w:rPr>
+          <w:rFonts w:hint="default"/>
+          <w:lang w:val="en-US" w:eastAsia="zh-CN"/>
+        </w:rPr>
+      </w:pPr>
+      <w:r>
+        <w:rPr>
+          <w:rFonts w:hint="default"/>
+          <w:lang w:val="en-US" w:eastAsia="zh-CN"/>
+        </w:rPr>
+        <w:t>    </w:t>
+      </w:r>
+    </w:p>
+    <w:p>
+      <w:pPr>
+        <w:ind w:firstLine="420" w:firstLineChars="0"/>
+        <w:jc w:val="both"/>
+        <w:rPr>
+          <w:rFonts w:hint="default"/>
+          <w:lang w:val="en-US" w:eastAsia="zh-CN"/>
+        </w:rPr>
+      </w:pPr>
+      <w:r>
+        <w:rPr>
+          <w:rFonts w:hint="default"/>
+          <w:lang w:val="en-US" w:eastAsia="zh-CN"/>
+        </w:rPr>
+        <w:t>    void pop() {</w:t>
+      </w:r>
+    </w:p>
+    <w:p>
+      <w:pPr>
+        <w:ind w:firstLine="420" w:firstLineChars="0"/>
+        <w:jc w:val="both"/>
+        <w:rPr>
+          <w:rFonts w:hint="default"/>
+          <w:lang w:val="en-US" w:eastAsia="zh-CN"/>
+        </w:rPr>
+      </w:pPr>
+      <w:r>
+        <w:rPr>
+          <w:rFonts w:hint="default"/>
+          <w:lang w:val="en-US" w:eastAsia="zh-CN"/>
+        </w:rPr>
+        <w:t>        _data.pop();</w:t>
+      </w:r>
+    </w:p>
+    <w:p>
+      <w:pPr>
+        <w:ind w:firstLine="420" w:firstLineChars="0"/>
+        <w:jc w:val="both"/>
+        <w:rPr>
+          <w:rFonts w:hint="default"/>
+          <w:lang w:val="en-US" w:eastAsia="zh-CN"/>
+        </w:rPr>
+      </w:pPr>
+      <w:r>
+        <w:rPr>
+          <w:rFonts w:hint="default"/>
+          <w:lang w:val="en-US" w:eastAsia="zh-CN"/>
+        </w:rPr>
+        <w:t>        _min.pop();</w:t>
+      </w:r>
+    </w:p>
+    <w:p>
+      <w:pPr>
+        <w:ind w:firstLine="420" w:firstLineChars="0"/>
+        <w:jc w:val="both"/>
+        <w:rPr>
+          <w:rFonts w:hint="default"/>
+          <w:lang w:val="en-US" w:eastAsia="zh-CN"/>
+        </w:rPr>
+      </w:pPr>
+      <w:r>
+        <w:rPr>
+          <w:rFonts w:hint="default"/>
+          <w:lang w:val="en-US" w:eastAsia="zh-CN"/>
+        </w:rPr>
+        <w:t>    }</w:t>
+      </w:r>
+    </w:p>
+    <w:p>
+      <w:pPr>
+        <w:ind w:firstLine="420" w:firstLineChars="0"/>
+        <w:jc w:val="both"/>
+        <w:rPr>
+          <w:rFonts w:hint="default"/>
+          <w:lang w:val="en-US" w:eastAsia="zh-CN"/>
+        </w:rPr>
+      </w:pPr>
+      <w:r>
+        <w:rPr>
+          <w:rFonts w:hint="default"/>
+          <w:lang w:val="en-US" w:eastAsia="zh-CN"/>
+        </w:rPr>
+        <w:t>    </w:t>
+      </w:r>
+    </w:p>
+    <w:p>
+      <w:pPr>
+        <w:ind w:firstLine="420" w:firstLineChars="0"/>
+        <w:jc w:val="both"/>
+        <w:rPr>
+          <w:rFonts w:hint="default"/>
+          <w:lang w:val="en-US" w:eastAsia="zh-CN"/>
+        </w:rPr>
+      </w:pPr>
+      <w:r>
+        <w:rPr>
+          <w:rFonts w:hint="default"/>
+          <w:lang w:val="en-US" w:eastAsia="zh-CN"/>
+        </w:rPr>
+        <w:t>    int top() {</w:t>
+      </w:r>
+    </w:p>
+    <w:p>
+      <w:pPr>
+        <w:ind w:firstLine="420" w:firstLineChars="0"/>
+        <w:jc w:val="both"/>
+        <w:rPr>
+          <w:rFonts w:hint="default"/>
+          <w:lang w:val="en-US" w:eastAsia="zh-CN"/>
+        </w:rPr>
+      </w:pPr>
+      <w:r>
+        <w:rPr>
+          <w:rFonts w:hint="default"/>
+          <w:lang w:val="en-US" w:eastAsia="zh-CN"/>
+        </w:rPr>
+        <w:t>        return _data.top();</w:t>
+      </w:r>
+    </w:p>
+    <w:p>
+      <w:pPr>
+        <w:ind w:firstLine="420" w:firstLineChars="0"/>
+        <w:jc w:val="both"/>
+        <w:rPr>
+          <w:rFonts w:hint="default"/>
+          <w:lang w:val="en-US" w:eastAsia="zh-CN"/>
+        </w:rPr>
+      </w:pPr>
+      <w:r>
+        <w:rPr>
+          <w:rFonts w:hint="default"/>
+          <w:lang w:val="en-US" w:eastAsia="zh-CN"/>
+        </w:rPr>
+        <w:t>    }</w:t>
+      </w:r>
+    </w:p>
+    <w:p>
+      <w:pPr>
+        <w:ind w:firstLine="420" w:firstLineChars="0"/>
+        <w:jc w:val="both"/>
+        <w:rPr>
+          <w:rFonts w:hint="default"/>
+          <w:lang w:val="en-US" w:eastAsia="zh-CN"/>
+        </w:rPr>
+      </w:pPr>
+      <w:r>
+        <w:rPr>
+          <w:rFonts w:hint="default"/>
+          <w:lang w:val="en-US" w:eastAsia="zh-CN"/>
+        </w:rPr>
+        <w:t>    </w:t>
+      </w:r>
+    </w:p>
+    <w:p>
+      <w:pPr>
+        <w:ind w:firstLine="420" w:firstLineChars="0"/>
+        <w:jc w:val="both"/>
+        <w:rPr>
+          <w:rFonts w:hint="default"/>
+          <w:lang w:val="en-US" w:eastAsia="zh-CN"/>
+        </w:rPr>
+      </w:pPr>
+      <w:r>
+        <w:rPr>
+          <w:rFonts w:hint="default"/>
+          <w:lang w:val="en-US" w:eastAsia="zh-CN"/>
+        </w:rPr>
+        <w:t>    int getMin() {</w:t>
+      </w:r>
+    </w:p>
+    <w:p>
+      <w:pPr>
+        <w:ind w:firstLine="420" w:firstLineChars="0"/>
+        <w:jc w:val="both"/>
+        <w:rPr>
+          <w:rFonts w:hint="default"/>
+          <w:lang w:val="en-US" w:eastAsia="zh-CN"/>
+        </w:rPr>
+      </w:pPr>
+      <w:r>
+        <w:rPr>
+          <w:rFonts w:hint="default"/>
+          <w:lang w:val="en-US" w:eastAsia="zh-CN"/>
+        </w:rPr>
+        <w:t>        return _min.top();</w:t>
+      </w:r>
+    </w:p>
+    <w:p>
+      <w:pPr>
+        <w:ind w:firstLine="420" w:firstLineChars="0"/>
+        <w:jc w:val="both"/>
+        <w:rPr>
+          <w:rFonts w:hint="default"/>
+          <w:lang w:val="en-US" w:eastAsia="zh-CN"/>
+        </w:rPr>
+      </w:pPr>
+      <w:r>
+        <w:rPr>
+          <w:rFonts w:hint="default"/>
+          <w:lang w:val="en-US" w:eastAsia="zh-CN"/>
+        </w:rPr>
+        <w:t>    }</w:t>
+      </w:r>
+    </w:p>
+    <w:p>
+      <w:pPr>
+        <w:ind w:firstLine="420" w:firstLineChars="0"/>
+        <w:jc w:val="both"/>
+        <w:rPr>
+          <w:rFonts w:hint="eastAsia"/>
+          <w:lang w:val="en-US" w:eastAsia="zh-CN"/>
+        </w:rPr>
+      </w:pPr>
+      <w:r>
+        <w:rPr>
+          <w:rFonts w:hint="default"/>
+          <w:lang w:val="en-US" w:eastAsia="zh-CN"/>
+        </w:rPr>
+        <w:t>};</w:t>
+      </w:r>
+      <w:bookmarkStart w:id="0" w:name="_GoBack"/>
+      <w:bookmarkEnd w:id="0"/>
     </w:p>
     <w:sectPr>
       <w:pgSz w:w="11906" w:h="16838"/>
@@ -3230,14 +3905,65 @@
 </w:document>
 </file>
 
+<file path=word/endnotes.xml><?xml version="1.0" encoding="utf-8"?>
+<w:endnotes xmlns:wpc="http://schemas.microsoft.com/office/word/2010/wordprocessingCanvas" xmlns:mc="http://schemas.openxmlformats.org/markup-compatibility/2006" xmlns:o="urn:schemas-microsoft-com:office:office" xmlns:r="http://schemas.openxmlformats.org/officeDocument/2006/relationships" xmlns:m="http://schemas.openxmlformats.org/officeDocument/2006/math" xmlns:v="urn:schemas-microsoft-com:vml" xmlns:wp14="http://schemas.microsoft.com/office/word/2010/wordprocessingDrawing" xmlns:wp="http://schemas.openxmlformats.org/drawingml/2006/wordprocessingDrawing" xmlns:w="http://schemas.openxmlformats.org/wordprocessingml/2006/main" xmlns:w14="http://schemas.microsoft.com/office/word/2010/wordml" xmlns:w15="http://schemas.microsoft.com/office/word/2012/wordml" xmlns:w10="urn:schemas-microsoft-com:office:word" xmlns:wpg="http://schemas.microsoft.com/office/word/2010/wordprocessingGroup" xmlns:wpi="http://schemas.microsoft.com/office/word/2010/wordprocessingInk" xmlns:wne="http://schemas.microsoft.com/office/word/2006/wordml" xmlns:wps="http://schemas.microsoft.com/office/word/2010/wordprocessingShape" xmlns:wpsCustomData="http://www.wps.cn/officeDocument/2013/wpsCustomData" mc:Ignorable="w14 w15 wp14">
+  <w:endnote w:type="separator" w:id="0">
+    <w:p>
+      <w:pPr>
+        <w:spacing w:line="240" w:lineRule="auto"/>
+      </w:pPr>
+      <w:r>
+        <w:separator/>
+      </w:r>
+    </w:p>
+  </w:endnote>
+  <w:endnote w:type="continuationSeparator" w:id="1">
+    <w:p>
+      <w:pPr>
+        <w:spacing w:line="240" w:lineRule="auto"/>
+      </w:pPr>
+      <w:r>
+        <w:continuationSeparator/>
+      </w:r>
+    </w:p>
+  </w:endnote>
+</w:endnotes>
+</file>
+
+<file path=word/footnotes.xml><?xml version="1.0" encoding="utf-8"?>
+<w:footnotes xmlns:wpc="http://schemas.microsoft.com/office/word/2010/wordprocessingCanvas" xmlns:mc="http://schemas.openxmlformats.org/markup-compatibility/2006" xmlns:o="urn:schemas-microsoft-com:office:office" xmlns:r="http://schemas.openxmlformats.org/officeDocument/2006/relationships" xmlns:m="http://schemas.openxmlformats.org/officeDocument/2006/math" xmlns:v="urn:schemas-microsoft-com:vml" xmlns:wp14="http://schemas.microsoft.com/office/word/2010/wordprocessingDrawing" xmlns:wp="http://schemas.openxmlformats.org/drawingml/2006/wordprocessingDrawing" xmlns:w="http://schemas.openxmlformats.org/wordprocessingml/2006/main" xmlns:w14="http://schemas.microsoft.com/office/word/2010/wordml" xmlns:w15="http://schemas.microsoft.com/office/word/2012/wordml" xmlns:w10="urn:schemas-microsoft-com:office:word" xmlns:wpg="http://schemas.microsoft.com/office/word/2010/wordprocessingGroup" xmlns:wpi="http://schemas.microsoft.com/office/word/2010/wordprocessingInk" xmlns:wne="http://schemas.microsoft.com/office/word/2006/wordml" xmlns:wps="http://schemas.microsoft.com/office/word/2010/wordprocessingShape" xmlns:wpsCustomData="http://www.wps.cn/officeDocument/2013/wpsCustomData" mc:Ignorable="w14 w15 wp14">
+  <w:footnote w:type="separator" w:id="0">
+    <w:p>
+      <w:pPr>
+        <w:spacing w:line="360" w:lineRule="auto"/>
+      </w:pPr>
+      <w:r>
+        <w:separator/>
+      </w:r>
+    </w:p>
+  </w:footnote>
+  <w:footnote w:type="continuationSeparator" w:id="1">
+    <w:p>
+      <w:pPr>
+        <w:spacing w:line="360" w:lineRule="auto"/>
+      </w:pPr>
+      <w:r>
+        <w:continuationSeparator/>
+      </w:r>
+    </w:p>
+  </w:footnote>
+</w:footnotes>
+</file>
+
 <file path=word/styles.xml><?xml version="1.0" encoding="utf-8"?>
-<w:styles xmlns:mc="http://schemas.openxmlformats.org/markup-compatibility/2006" xmlns:o="urn:schemas-microsoft-com:office:office" xmlns:r="http://schemas.openxmlformats.org/officeDocument/2006/relationships" xmlns:m="http://schemas.openxmlformats.org/officeDocument/2006/math" xmlns:v="urn:schemas-microsoft-com:vml" xmlns:w="http://schemas.openxmlformats.org/wordprocessingml/2006/main" xmlns:w14="http://schemas.microsoft.com/office/word/2010/wordml" xmlns:w10="urn:schemas-microsoft-com:office:word" xmlns:sl="http://schemas.openxmlformats.org/schemaLibrary/2006/main" mc:Ignorable="w14">
+<w:styles xmlns:mc="http://schemas.openxmlformats.org/markup-compatibility/2006" xmlns:o="urn:schemas-microsoft-com:office:office" xmlns:r="http://schemas.openxmlformats.org/officeDocument/2006/relationships" xmlns:m="http://schemas.openxmlformats.org/officeDocument/2006/math" xmlns:v="urn:schemas-microsoft-com:vml" xmlns:w="http://schemas.openxmlformats.org/wordprocessingml/2006/main" xmlns:w14="http://schemas.microsoft.com/office/word/2010/wordml" xmlns:w10="urn:schemas-microsoft-com:office:word" xmlns:sl="http://schemas.openxmlformats.org/schemaLibrary/2006/main" xmlns:wpsCustomData="http://www.wps.cn/officeDocument/2013/wpsCustomData" mc:Ignorable="w14">
   <w:docDefaults>
     <w:rPrDefault>
       <w:rPr>
-        <w:rFonts w:asciiTheme="minorHAnsi" w:hAnsiTheme="minorHAnsi" w:eastAsiaTheme="minorEastAsia" w:cstheme="minorBidi"/>
+        <w:rFonts w:ascii="Times New Roman" w:hAnsi="Times New Roman" w:eastAsia="宋体" w:cs="Times New Roman"/>
       </w:rPr>
     </w:rPrDefault>
+    <w:pPrDefault/>
   </w:docDefaults>
   <w:latentStyles w:count="260" w:defQFormat="0" w:defUnhideWhenUsed="1" w:defSemiHidden="1" w:defUIPriority="99" w:defLockedState="0">
     <w:lsdException w:qFormat="1" w:unhideWhenUsed="0" w:uiPriority="0" w:semiHidden="0" w:name="Normal"/>
@@ -3542,19 +4268,18 @@
       <w:b/>
     </w:rPr>
   </w:style>
-  <w:style w:type="character" w:default="1" w:styleId="4">
+  <w:style w:type="character" w:default="1" w:styleId="6">
     <w:name w:val="Default Paragraph Font"/>
     <w:semiHidden/>
     <w:qFormat/>
     <w:uiPriority w:val="0"/>
   </w:style>
-  <w:style w:type="table" w:default="1" w:styleId="5">
+  <w:style w:type="table" w:default="1" w:styleId="4">
     <w:name w:val="Normal Table"/>
     <w:semiHidden/>
     <w:qFormat/>
     <w:uiPriority w:val="0"/>
     <w:tblPr>
-      <w:tblLayout w:type="fixed"/>
       <w:tblCellMar>
         <w:top w:w="0" w:type="dxa"/>
         <w:left w:w="108" w:type="dxa"/>
@@ -3563,9 +4288,9 @@
       </w:tblCellMar>
     </w:tblPr>
   </w:style>
-  <w:style w:type="table" w:styleId="6">
+  <w:style w:type="table" w:styleId="5">
     <w:name w:val="Table Grid"/>
-    <w:basedOn w:val="5"/>
+    <w:basedOn w:val="4"/>
     <w:uiPriority w:val="0"/>
     <w:pPr>
       <w:spacing w:line="240" w:lineRule="auto"/>
@@ -3580,7 +4305,6 @@
         <w:insideH w:val="single" w:color="auto" w:sz="4" w:space="0"/>
         <w:insideV w:val="single" w:color="auto" w:sz="4" w:space="0"/>
       </w:tblBorders>
-      <w:tblLayout w:type="fixed"/>
     </w:tblPr>
   </w:style>
 </w:styles>
@@ -3838,7 +4562,6 @@
     </a:fmtScheme>
   </a:themeElements>
   <a:objectDefaults/>
-  <a:extraClrSchemeLst/>
 </a:theme>
 </file>
 
